--- a/docs/client and server protocol.docx
+++ b/docs/client and server protocol.docx
@@ -347,11 +347,6 @@
             <w:tcW w:w="4261" w:type="dxa"/>
           </w:tcPr>
           <w:p>
-            <w:pPr>
-              <w:rPr>
-                <w:rFonts w:hint="eastAsia"/>
-              </w:rPr>
-            </w:pPr>
             <w:r>
               <w:rPr>
                 <w:rFonts w:hint="eastAsia"/>
@@ -365,11 +360,6 @@
             <w:tcW w:w="4261" w:type="dxa"/>
           </w:tcPr>
           <w:p>
-            <w:pPr>
-              <w:rPr>
-                <w:rFonts w:hint="eastAsia"/>
-              </w:rPr>
-            </w:pPr>
             <w:r>
               <w:rPr>
                 <w:rFonts w:hint="eastAsia"/>
@@ -4906,9 +4896,6 @@
       <w:pPr>
         <w:pStyle w:val="a5"/>
         <w:ind w:left="360" w:firstLineChars="0" w:firstLine="0"/>
-        <w:rPr>
-          <w:rFonts w:hint="eastAsia"/>
-        </w:rPr>
       </w:pPr>
       <w:r>
         <w:rPr>
@@ -4986,9 +4973,6 @@
     <w:p>
       <w:pPr>
         <w:pStyle w:val="2"/>
-        <w:rPr>
-          <w:rFonts w:hint="eastAsia"/>
-        </w:rPr>
       </w:pPr>
       <w:bookmarkStart w:id="1" w:name="_Toc365312988"/>
       <w:r>
@@ -5006,11 +4990,6 @@
       <w:bookmarkEnd w:id="1"/>
     </w:p>
     <w:p>
-      <w:pPr>
-        <w:rPr>
-          <w:rFonts w:hint="eastAsia"/>
-        </w:rPr>
-      </w:pPr>
       <w:r>
         <w:rPr>
           <w:rFonts w:hint="eastAsia"/>
@@ -5505,9 +5484,6 @@
       <w:pPr>
         <w:pStyle w:val="a5"/>
         <w:ind w:left="360" w:firstLineChars="0" w:firstLine="0"/>
-        <w:rPr>
-          <w:rFonts w:hint="eastAsia"/>
-        </w:rPr>
       </w:pPr>
       <w:r>
         <w:rPr>
@@ -5526,17 +5502,11 @@
       <w:pPr>
         <w:pStyle w:val="a5"/>
         <w:ind w:left="360" w:firstLineChars="0" w:firstLine="0"/>
-        <w:rPr>
-          <w:rFonts w:hint="eastAsia"/>
-        </w:rPr>
       </w:pPr>
     </w:p>
     <w:p>
       <w:pPr>
         <w:pStyle w:val="2"/>
-        <w:rPr>
-          <w:rFonts w:hint="eastAsia"/>
-        </w:rPr>
       </w:pPr>
       <w:bookmarkStart w:id="6" w:name="_Toc365312993"/>
       <w:r>
@@ -5554,11 +5524,6 @@
       <w:bookmarkEnd w:id="6"/>
     </w:p>
     <w:p>
-      <w:pPr>
-        <w:rPr>
-          <w:rFonts w:hint="eastAsia"/>
-        </w:rPr>
-      </w:pPr>
       <w:r>
         <w:rPr>
           <w:rFonts w:hint="eastAsia"/>
@@ -7025,9 +6990,6 @@
             <w:pPr>
               <w:pStyle w:val="a5"/>
               <w:ind w:firstLineChars="0" w:firstLine="0"/>
-              <w:rPr>
-                <w:rFonts w:hint="eastAsia"/>
-              </w:rPr>
             </w:pPr>
             <w:r>
               <w:rPr>
@@ -7120,9 +7082,6 @@
             <w:pPr>
               <w:pStyle w:val="a5"/>
               <w:ind w:firstLineChars="0" w:firstLine="0"/>
-              <w:rPr>
-                <w:rFonts w:hint="eastAsia"/>
-              </w:rPr>
             </w:pPr>
             <w:r>
               <w:rPr>
@@ -7186,11 +7145,6 @@
     </w:tbl>
     <w:p/>
     <w:p>
-      <w:pPr>
-        <w:rPr>
-          <w:rFonts w:hint="eastAsia"/>
-        </w:rPr>
-      </w:pPr>
       <w:r>
         <w:rPr>
           <w:rFonts w:hint="eastAsia"/>
@@ -7317,11 +7271,6 @@
       </w:r>
     </w:p>
     <w:p>
-      <w:pPr>
-        <w:rPr>
-          <w:rFonts w:hint="eastAsia"/>
-        </w:rPr>
-      </w:pPr>
       <w:r>
         <w:rPr>
           <w:rFonts w:hint="eastAsia"/>
@@ -7463,11 +7412,6 @@
       </w:r>
     </w:p>
     <w:p>
-      <w:pPr>
-        <w:rPr>
-          <w:rFonts w:hint="eastAsia"/>
-        </w:rPr>
-      </w:pPr>
       <w:r>
         <w:rPr>
           <w:rFonts w:hint="eastAsia"/>
@@ -7598,11 +7542,6 @@
       </w:r>
     </w:p>
     <w:p>
-      <w:pPr>
-        <w:rPr>
-          <w:rFonts w:hint="eastAsia"/>
-        </w:rPr>
-      </w:pPr>
       <w:r>
         <w:rPr>
           <w:rFonts w:hint="eastAsia"/>
@@ -7684,11 +7623,6 @@
       </w:r>
     </w:p>
     <w:p>
-      <w:pPr>
-        <w:rPr>
-          <w:rFonts w:hint="eastAsia"/>
-        </w:rPr>
-      </w:pPr>
       <w:r>
         <w:rPr>
           <w:rFonts w:hint="eastAsia"/>
@@ -8973,11 +8907,6 @@
       </w:r>
     </w:p>
     <w:p>
-      <w:pPr>
-        <w:rPr>
-          <w:rFonts w:hint="eastAsia"/>
-        </w:rPr>
-      </w:pPr>
       <w:r>
         <w:tab/>
         <w:t>y: 100</w:t>
@@ -9316,13 +9245,7 @@
         </w:tc>
       </w:tr>
     </w:tbl>
-    <w:p>
-      <w:pPr>
-        <w:rPr>
-          <w:rFonts w:hint="eastAsia"/>
-        </w:rPr>
-      </w:pPr>
-    </w:p>
+    <w:p/>
     <w:p>
       <w:r>
         <w:rPr>
@@ -9465,33 +9388,17 @@
       </w:r>
     </w:p>
     <w:p>
-      <w:pPr>
-        <w:rPr>
-          <w:rFonts w:hint="eastAsia"/>
-        </w:rPr>
-      </w:pPr>
       <w:r>
         <w:t>});</w:t>
       </w:r>
     </w:p>
-    <w:p>
-      <w:pPr>
-        <w:rPr>
-          <w:rFonts w:hint="eastAsia"/>
-        </w:rPr>
-      </w:pPr>
-    </w:p>
+    <w:p/>
     <w:p>
       <w:r>
         <w:t>/**</w:t>
       </w:r>
     </w:p>
     <w:p>
-      <w:pPr>
-        <w:rPr>
-          <w:rFonts w:hint="eastAsia"/>
-        </w:rPr>
-      </w:pPr>
       <w:r>
         <w:rPr>
           <w:rFonts w:hint="eastAsia"/>
@@ -9532,11 +9439,6 @@
       </w:r>
     </w:p>
     <w:p>
-      <w:pPr>
-        <w:rPr>
-          <w:rFonts w:hint="eastAsia"/>
-        </w:rPr>
-      </w:pPr>
       <w:r>
         <w:rPr>
           <w:rFonts w:hint="eastAsia"/>
@@ -9577,11 +9479,6 @@
       </w:r>
     </w:p>
     <w:p>
-      <w:pPr>
-        <w:rPr>
-          <w:rFonts w:hint="eastAsia"/>
-        </w:rPr>
-      </w:pPr>
       <w:r>
         <w:rPr>
           <w:rFonts w:hint="eastAsia"/>
@@ -9918,9 +9815,6 @@
             <w:pPr>
               <w:pStyle w:val="a5"/>
               <w:ind w:firstLineChars="0" w:firstLine="0"/>
-              <w:rPr>
-                <w:rFonts w:hint="eastAsia"/>
-              </w:rPr>
             </w:pPr>
             <w:r>
               <w:rPr>
@@ -9933,9 +9827,6 @@
             <w:pPr>
               <w:pStyle w:val="a5"/>
               <w:ind w:firstLineChars="0" w:firstLine="0"/>
-              <w:rPr>
-                <w:rFonts w:hint="eastAsia"/>
-              </w:rPr>
             </w:pPr>
             <w:r>
               <w:rPr>
@@ -9951,9 +9842,6 @@
             <w:pPr>
               <w:pStyle w:val="a5"/>
               <w:ind w:firstLineChars="0" w:firstLine="0"/>
-              <w:rPr>
-                <w:rFonts w:hint="eastAsia"/>
-              </w:rPr>
             </w:pPr>
             <w:r>
               <w:rPr>
@@ -10265,19 +10153,8 @@
         </w:tc>
       </w:tr>
     </w:tbl>
-    <w:p>
-      <w:pPr>
-        <w:rPr>
-          <w:rFonts w:hint="eastAsia"/>
-        </w:rPr>
-      </w:pPr>
-    </w:p>
-    <w:p>
-      <w:pPr>
-        <w:rPr>
-          <w:rFonts w:hint="eastAsia"/>
-        </w:rPr>
-      </w:pPr>
+    <w:p/>
+    <w:p>
       <w:r>
         <w:rPr>
           <w:rFonts w:hint="eastAsia"/>
@@ -10292,11 +10169,6 @@
       </w:r>
     </w:p>
     <w:p>
-      <w:pPr>
-        <w:rPr>
-          <w:rFonts w:hint="eastAsia"/>
-        </w:rPr>
-      </w:pPr>
       <w:r>
         <w:rPr>
           <w:rFonts w:hint="eastAsia"/>
@@ -10470,21 +10342,11 @@
       </w:r>
     </w:p>
     <w:p>
-      <w:pPr>
-        <w:rPr>
-          <w:rFonts w:hint="eastAsia"/>
-        </w:rPr>
-      </w:pPr>
       <w:r>
         <w:t xml:space="preserve">    }</w:t>
       </w:r>
     </w:p>
     <w:p>
-      <w:pPr>
-        <w:rPr>
-          <w:rFonts w:hint="eastAsia"/>
-        </w:rPr>
-      </w:pPr>
       <w:r>
         <w:rPr>
           <w:rFonts w:hint="eastAsia"/>
@@ -10776,9 +10638,6 @@
             <w:pPr>
               <w:pStyle w:val="a5"/>
               <w:ind w:firstLineChars="0" w:firstLine="0"/>
-              <w:rPr>
-                <w:rFonts w:hint="eastAsia"/>
-              </w:rPr>
             </w:pPr>
             <w:r>
               <w:rPr>
@@ -10791,9 +10650,6 @@
             <w:pPr>
               <w:pStyle w:val="a5"/>
               <w:ind w:firstLineChars="0" w:firstLine="0"/>
-              <w:rPr>
-                <w:rFonts w:hint="eastAsia"/>
-              </w:rPr>
             </w:pPr>
             <w:r>
               <w:rPr>
@@ -10809,9 +10665,6 @@
             <w:pPr>
               <w:pStyle w:val="a5"/>
               <w:ind w:firstLineChars="0" w:firstLine="0"/>
-              <w:rPr>
-                <w:rFonts w:hint="eastAsia"/>
-              </w:rPr>
             </w:pPr>
             <w:r>
               <w:rPr>
@@ -11123,19 +10976,8 @@
         </w:tc>
       </w:tr>
     </w:tbl>
-    <w:p>
-      <w:pPr>
-        <w:rPr>
-          <w:rFonts w:hint="eastAsia"/>
-        </w:rPr>
-      </w:pPr>
-    </w:p>
-    <w:p>
-      <w:pPr>
-        <w:rPr>
-          <w:rFonts w:hint="eastAsia"/>
-        </w:rPr>
-      </w:pPr>
+    <w:p/>
+    <w:p>
       <w:r>
         <w:rPr>
           <w:rFonts w:hint="eastAsia"/>
@@ -11150,11 +10992,6 @@
       </w:r>
     </w:p>
     <w:p>
-      <w:pPr>
-        <w:rPr>
-          <w:rFonts w:hint="eastAsia"/>
-        </w:rPr>
-      </w:pPr>
       <w:r>
         <w:rPr>
           <w:rFonts w:hint="eastAsia"/>
@@ -11284,21 +11121,11 @@
       </w:r>
     </w:p>
     <w:p>
-      <w:pPr>
-        <w:rPr>
-          <w:rFonts w:hint="eastAsia"/>
-        </w:rPr>
-      </w:pPr>
       <w:r>
         <w:t xml:space="preserve">    }</w:t>
       </w:r>
     </w:p>
     <w:p>
-      <w:pPr>
-        <w:rPr>
-          <w:rFonts w:hint="eastAsia"/>
-        </w:rPr>
-      </w:pPr>
       <w:r>
         <w:rPr>
           <w:rFonts w:hint="eastAsia"/>
@@ -11306,13 +11133,7 @@
         <w:t>}</w:t>
       </w:r>
     </w:p>
-    <w:p>
-      <w:pPr>
-        <w:rPr>
-          <w:rFonts w:hint="eastAsia"/>
-        </w:rPr>
-      </w:pPr>
-    </w:p>
+    <w:p/>
     <w:p>
       <w:pPr>
         <w:pStyle w:val="3"/>
@@ -11801,9 +11622,6 @@
             <w:pPr>
               <w:pStyle w:val="a5"/>
               <w:ind w:firstLineChars="0" w:firstLine="0"/>
-              <w:rPr>
-                <w:rFonts w:hint="eastAsia"/>
-              </w:rPr>
             </w:pPr>
             <w:r>
               <w:rPr>
@@ -11816,9 +11634,6 @@
             <w:pPr>
               <w:pStyle w:val="a5"/>
               <w:ind w:firstLineChars="0" w:firstLine="0"/>
-              <w:rPr>
-                <w:rFonts w:hint="eastAsia"/>
-              </w:rPr>
             </w:pPr>
             <w:r>
               <w:rPr>
@@ -11834,9 +11649,6 @@
             <w:pPr>
               <w:pStyle w:val="a5"/>
               <w:ind w:firstLineChars="0" w:firstLine="0"/>
-              <w:rPr>
-                <w:rFonts w:hint="eastAsia"/>
-              </w:rPr>
             </w:pPr>
             <w:r>
               <w:rPr>
@@ -11872,19 +11684,8 @@
         </w:tc>
       </w:tr>
     </w:tbl>
-    <w:p>
-      <w:pPr>
-        <w:rPr>
-          <w:rFonts w:hint="eastAsia"/>
-        </w:rPr>
-      </w:pPr>
-    </w:p>
-    <w:p>
-      <w:pPr>
-        <w:rPr>
-          <w:rFonts w:hint="eastAsia"/>
-        </w:rPr>
-      </w:pPr>
+    <w:p/>
+    <w:p>
       <w:r>
         <w:rPr>
           <w:rFonts w:hint="eastAsia"/>
@@ -11893,11 +11694,6 @@
       </w:r>
     </w:p>
     <w:p>
-      <w:pPr>
-        <w:rPr>
-          <w:rFonts w:hint="eastAsia"/>
-        </w:rPr>
-      </w:pPr>
       <w:r>
         <w:rPr>
           <w:rFonts w:hint="eastAsia"/>
@@ -11976,20 +11772,12 @@
     <w:p>
       <w:pPr>
         <w:ind w:firstLine="405"/>
-        <w:rPr>
-          <w:rFonts w:hint="eastAsia"/>
-        </w:rPr>
       </w:pPr>
       <w:r>
         <w:t>}]</w:t>
       </w:r>
     </w:p>
     <w:p>
-      <w:pPr>
-        <w:rPr>
-          <w:rFonts w:hint="eastAsia"/>
-        </w:rPr>
-      </w:pPr>
       <w:r>
         <w:rPr>
           <w:rFonts w:hint="eastAsia"/>
@@ -11997,13 +11785,7 @@
         <w:t>}</w:t>
       </w:r>
     </w:p>
-    <w:p>
-      <w:pPr>
-        <w:rPr>
-          <w:rFonts w:hint="eastAsia"/>
-        </w:rPr>
-      </w:pPr>
-    </w:p>
+    <w:p/>
     <w:p>
       <w:pPr>
         <w:pStyle w:val="3"/>
@@ -12300,9 +12082,6 @@
             <w:pPr>
               <w:pStyle w:val="a5"/>
               <w:ind w:firstLineChars="0" w:firstLine="0"/>
-              <w:rPr>
-                <w:rFonts w:hint="eastAsia"/>
-              </w:rPr>
             </w:pPr>
             <w:r>
               <w:rPr>
@@ -12315,9 +12094,6 @@
             <w:pPr>
               <w:pStyle w:val="a5"/>
               <w:ind w:firstLineChars="0" w:firstLine="0"/>
-              <w:rPr>
-                <w:rFonts w:hint="eastAsia"/>
-              </w:rPr>
             </w:pPr>
             <w:r>
               <w:rPr>
@@ -12333,9 +12109,6 @@
             <w:pPr>
               <w:pStyle w:val="a5"/>
               <w:ind w:firstLineChars="0" w:firstLine="0"/>
-              <w:rPr>
-                <w:rFonts w:hint="eastAsia"/>
-              </w:rPr>
             </w:pPr>
             <w:r>
               <w:rPr>
@@ -12463,19 +12236,8 @@
         </w:tc>
       </w:tr>
     </w:tbl>
-    <w:p>
-      <w:pPr>
-        <w:rPr>
-          <w:rFonts w:hint="eastAsia"/>
-        </w:rPr>
-      </w:pPr>
-    </w:p>
-    <w:p>
-      <w:pPr>
-        <w:rPr>
-          <w:rFonts w:hint="eastAsia"/>
-        </w:rPr>
-      </w:pPr>
+    <w:p/>
+    <w:p>
       <w:r>
         <w:rPr>
           <w:rFonts w:hint="eastAsia"/>
@@ -12484,11 +12246,6 @@
       </w:r>
     </w:p>
     <w:p>
-      <w:pPr>
-        <w:rPr>
-          <w:rFonts w:hint="eastAsia"/>
-        </w:rPr>
-      </w:pPr>
       <w:r>
         <w:t>code:</w:t>
       </w:r>
@@ -12555,8 +12312,19 @@
     <w:p>
       <w:pPr>
         <w:pStyle w:val="2"/>
+        <w:rPr>
+          <w:rFonts w:hint="eastAsia"/>
+        </w:rPr>
       </w:pPr>
       <w:bookmarkStart w:id="26" w:name="_Toc365313010"/>
+    </w:p>
+    <w:p>
+      <w:pPr>
+        <w:pStyle w:val="2"/>
+        <w:rPr>
+          <w:rFonts w:hint="eastAsia"/>
+        </w:rPr>
+      </w:pPr>
       <w:r>
         <w:rPr>
           <w:rFonts w:hint="eastAsia"/>
@@ -12570,6 +12338,60 @@
         <w:t>聊天系統</w:t>
       </w:r>
       <w:bookmarkEnd w:id="26"/>
+    </w:p>
+    <w:p>
+      <w:pPr>
+        <w:rPr>
+          <w:rFonts w:hint="eastAsia"/>
+        </w:rPr>
+      </w:pPr>
+      <w:r>
+        <w:rPr>
+          <w:rFonts w:hint="eastAsia"/>
+        </w:rPr>
+        <w:t>sc</w:t>
+      </w:r>
+      <w:r>
+        <w:rPr>
+          <w:rFonts w:hint="eastAsia"/>
+        </w:rPr>
+        <w:t>ope</w:t>
+      </w:r>
+      <w:r>
+        <w:rPr>
+          <w:rFonts w:hint="eastAsia"/>
+        </w:rPr>
+        <w:t>说明</w:t>
+      </w:r>
+      <w:r>
+        <w:rPr>
+          <w:rFonts w:hint="eastAsia"/>
+        </w:rPr>
+        <w:t>：</w:t>
+      </w:r>
+    </w:p>
+    <w:p>
+      <w:r>
+        <w:rPr>
+          <w:rFonts w:hint="eastAsia"/>
+        </w:rPr>
+        <w:t>枚举，加密</w:t>
+      </w:r>
+    </w:p>
+    <w:p>
+      <w:r>
+        <w:t>PRI: '49237U',</w:t>
+      </w:r>
+    </w:p>
+    <w:p>
+      <w:r>
+        <w:t>AREA: 'IVNAS2',</w:t>
+      </w:r>
+    </w:p>
+    <w:p>
+      <w:r>
+        <w:t>ALL: 'G23947'</w:t>
+      </w:r>
     </w:p>
     <w:p>
       <w:pPr>
@@ -12947,14 +12769,24 @@
           </w:tcPr>
           <w:p>
             <w:pPr>
-              <w:pStyle w:val="a5"/>
-              <w:ind w:firstLineChars="0" w:firstLine="0"/>
+              <w:rPr>
+                <w:rFonts w:hint="eastAsia"/>
+              </w:rPr>
             </w:pPr>
             <w:r>
               <w:rPr>
                 <w:rFonts w:hint="eastAsia"/>
               </w:rPr>
               <w:t>范围</w:t>
+            </w:r>
+          </w:p>
+          <w:p>
+            <w:pPr>
+              <w:pStyle w:val="a5"/>
+              <w:ind w:firstLineChars="0" w:firstLine="0"/>
+            </w:pPr>
+            <w:r>
+              <w:t>G23947</w:t>
             </w:r>
           </w:p>
         </w:tc>
@@ -13036,35 +12868,9 @@
           </w:tcPr>
           <w:p>
             <w:pPr>
-              <w:rPr>
-                <w:rFonts w:hint="eastAsia"/>
-              </w:rPr>
-            </w:pPr>
-            <w:r>
-              <w:rPr>
-                <w:rFonts w:hint="eastAsia"/>
-              </w:rPr>
-              <w:t>枚举，加密</w:t>
-            </w:r>
-          </w:p>
-          <w:p>
-            <w:r>
-              <w:t>PRI: '49237U',</w:t>
-            </w:r>
-          </w:p>
-          <w:p>
-            <w:r>
-              <w:t>AREA: 'IVNAS2',</w:t>
-            </w:r>
-          </w:p>
-          <w:p>
-            <w:pPr>
-              <w:pStyle w:val="a5"/>
-              <w:ind w:firstLineChars="0" w:firstLine="0"/>
-            </w:pPr>
-            <w:r>
-              <w:t>ALL: 'G23947'</w:t>
-            </w:r>
+              <w:pStyle w:val="a5"/>
+              <w:ind w:firstLineChars="0" w:firstLine="0"/>
+            </w:pPr>
           </w:p>
         </w:tc>
         <w:tc>
@@ -13267,19 +13073,8 @@
       <w:bookmarkEnd w:id="28"/>
       <w:bookmarkEnd w:id="29"/>
     </w:tbl>
-    <w:p>
-      <w:pPr>
-        <w:rPr>
-          <w:rFonts w:hint="eastAsia"/>
-        </w:rPr>
-      </w:pPr>
-    </w:p>
-    <w:p>
-      <w:pPr>
-        <w:rPr>
-          <w:rFonts w:hint="eastAsia"/>
-        </w:rPr>
-      </w:pPr>
+    <w:p/>
+    <w:p>
       <w:r>
         <w:rPr>
           <w:rFonts w:hint="eastAsia"/>
@@ -13288,11 +13083,6 @@
       </w:r>
     </w:p>
     <w:p>
-      <w:pPr>
-        <w:rPr>
-          <w:rFonts w:hint="eastAsia"/>
-        </w:rPr>
-      </w:pPr>
       <w:r>
         <w:t xml:space="preserve">code: </w:t>
       </w:r>
@@ -13319,7 +13109,6 @@
         <w:rPr>
           <w:rFonts w:hint="eastAsia"/>
         </w:rPr>
-        <w:lastRenderedPageBreak/>
         <w:t xml:space="preserve">3.5.2 </w:t>
       </w:r>
       <w:r>
@@ -13687,12 +13476,20 @@
             <w:pPr>
               <w:pStyle w:val="a5"/>
               <w:ind w:firstLineChars="0" w:firstLine="0"/>
+              <w:rPr>
+                <w:rFonts w:hint="eastAsia"/>
+              </w:rPr>
             </w:pPr>
             <w:r>
               <w:rPr>
                 <w:rFonts w:hint="eastAsia"/>
               </w:rPr>
               <w:t>范围</w:t>
+            </w:r>
+          </w:p>
+          <w:p>
+            <w:r>
+              <w:t>49237U</w:t>
             </w:r>
           </w:p>
         </w:tc>
@@ -13772,38 +13569,7 @@
             <w:tcW w:w="2126" w:type="dxa"/>
             <w:shd w:val="clear" w:color="auto" w:fill="auto"/>
           </w:tcPr>
-          <w:p>
-            <w:pPr>
-              <w:rPr>
-                <w:rFonts w:hint="eastAsia"/>
-              </w:rPr>
-            </w:pPr>
-            <w:r>
-              <w:rPr>
-                <w:rFonts w:hint="eastAsia"/>
-              </w:rPr>
-              <w:t>枚举，加密</w:t>
-            </w:r>
-          </w:p>
-          <w:p>
-            <w:r>
-              <w:t>PRI: '49237U',</w:t>
-            </w:r>
-          </w:p>
-          <w:p>
-            <w:r>
-              <w:t>AREA: 'IVNAS2',</w:t>
-            </w:r>
-          </w:p>
-          <w:p>
-            <w:pPr>
-              <w:pStyle w:val="a5"/>
-              <w:ind w:firstLineChars="0" w:firstLine="0"/>
-            </w:pPr>
-            <w:r>
-              <w:t>ALL: 'G23947'</w:t>
-            </w:r>
-          </w:p>
+          <w:p/>
         </w:tc>
         <w:tc>
           <w:tcPr>
@@ -14003,19 +13769,8 @@
         </w:tc>
       </w:tr>
     </w:tbl>
-    <w:p>
-      <w:pPr>
-        <w:rPr>
-          <w:rFonts w:hint="eastAsia"/>
-        </w:rPr>
-      </w:pPr>
-    </w:p>
-    <w:p>
-      <w:pPr>
-        <w:rPr>
-          <w:rFonts w:hint="eastAsia"/>
-        </w:rPr>
-      </w:pPr>
+    <w:p/>
+    <w:p>
       <w:r>
         <w:rPr>
           <w:rFonts w:hint="eastAsia"/>
@@ -14412,12 +14167,24 @@
             <w:pPr>
               <w:pStyle w:val="a5"/>
               <w:ind w:firstLineChars="0" w:firstLine="0"/>
+              <w:rPr>
+                <w:rFonts w:hint="eastAsia"/>
+              </w:rPr>
             </w:pPr>
             <w:r>
               <w:rPr>
                 <w:rFonts w:hint="eastAsia"/>
               </w:rPr>
               <w:t>范围</w:t>
+            </w:r>
+          </w:p>
+          <w:p>
+            <w:pPr>
+              <w:pStyle w:val="a5"/>
+              <w:ind w:firstLineChars="0" w:firstLine="0"/>
+            </w:pPr>
+            <w:r>
+              <w:t>IVNAS2</w:t>
             </w:r>
           </w:p>
         </w:tc>
@@ -14499,35 +14266,9 @@
           </w:tcPr>
           <w:p>
             <w:pPr>
-              <w:rPr>
-                <w:rFonts w:hint="eastAsia"/>
-              </w:rPr>
-            </w:pPr>
-            <w:r>
-              <w:rPr>
-                <w:rFonts w:hint="eastAsia"/>
-              </w:rPr>
-              <w:t>枚举，加密</w:t>
-            </w:r>
-          </w:p>
-          <w:p>
-            <w:r>
-              <w:t>PRI: '49237U',</w:t>
-            </w:r>
-          </w:p>
-          <w:p>
-            <w:r>
-              <w:t>AREA: 'IVNAS2',</w:t>
-            </w:r>
-          </w:p>
-          <w:p>
-            <w:pPr>
-              <w:pStyle w:val="a5"/>
-              <w:ind w:firstLineChars="0" w:firstLine="0"/>
-            </w:pPr>
-            <w:r>
-              <w:t>ALL: 'G23947'</w:t>
-            </w:r>
+              <w:pStyle w:val="a5"/>
+              <w:ind w:firstLineChars="0" w:firstLine="0"/>
+            </w:pPr>
           </w:p>
         </w:tc>
         <w:tc>
@@ -14728,19 +14469,8 @@
         </w:tc>
       </w:tr>
     </w:tbl>
-    <w:p>
-      <w:pPr>
-        <w:rPr>
-          <w:rFonts w:hint="eastAsia"/>
-        </w:rPr>
-      </w:pPr>
-    </w:p>
-    <w:p>
-      <w:pPr>
-        <w:rPr>
-          <w:rFonts w:hint="eastAsia"/>
-        </w:rPr>
-      </w:pPr>
+    <w:p/>
+    <w:p>
       <w:r>
         <w:rPr>
           <w:rFonts w:hint="eastAsia"/>
@@ -14954,7 +14684,14 @@
               <w:rPr>
                 <w:rFonts w:hint="eastAsia"/>
               </w:rPr>
-              <w:t>數據類型</w:t>
+              <w:t>數據類</w:t>
+            </w:r>
+            <w:r>
+              <w:rPr>
+                <w:rFonts w:hint="eastAsia"/>
+              </w:rPr>
+              <w:lastRenderedPageBreak/>
+              <w:t>型</w:t>
             </w:r>
           </w:p>
         </w:tc>
@@ -14975,6 +14712,7 @@
               <w:rPr>
                 <w:rFonts w:hint="eastAsia"/>
               </w:rPr>
+              <w:lastRenderedPageBreak/>
               <w:t>說明</w:t>
             </w:r>
           </w:p>
@@ -15089,19 +14827,8 @@
       </w:tr>
       <w:bookmarkEnd w:id="34"/>
     </w:tbl>
-    <w:p>
-      <w:pPr>
-        <w:rPr>
-          <w:rFonts w:hint="eastAsia"/>
-        </w:rPr>
-      </w:pPr>
-    </w:p>
-    <w:p>
-      <w:pPr>
-        <w:rPr>
-          <w:rFonts w:hint="eastAsia"/>
-        </w:rPr>
-      </w:pPr>
+    <w:p/>
+    <w:p>
       <w:r>
         <w:rPr>
           <w:rFonts w:hint="eastAsia"/>
@@ -15140,37 +14867,6 @@
       </w:r>
       <w:r>
         <w:t>status: task.status,</w:t>
-      </w:r>
-    </w:p>
-    <w:p>
-      <w:pPr>
-        <w:ind w:firstLine="405"/>
-        <w:rPr>
-          <w:rFonts w:hint="eastAsia"/>
-        </w:rPr>
-      </w:pPr>
-      <w:r>
-        <w:t xml:space="preserve">taskRecord: </w:t>
-      </w:r>
-      <w:r>
-        <w:rPr>
-          <w:rFonts w:hint="eastAsia"/>
-        </w:rPr>
-        <w:t>{</w:t>
-      </w:r>
-    </w:p>
-    <w:p>
-      <w:pPr>
-        <w:ind w:firstLine="405"/>
-        <w:rPr>
-          <w:rFonts w:hint="eastAsia"/>
-        </w:rPr>
-      </w:pPr>
-      <w:r>
-        <w:rPr>
-          <w:rFonts w:hint="eastAsia"/>
-        </w:rPr>
-        <w:t xml:space="preserve">    itemNum: 0</w:t>
       </w:r>
     </w:p>
     <w:p>
@@ -15178,6 +14874,31 @@
         <w:ind w:firstLine="405"/>
       </w:pPr>
       <w:r>
+        <w:t xml:space="preserve">taskRecord: </w:t>
+      </w:r>
+      <w:r>
+        <w:rPr>
+          <w:rFonts w:hint="eastAsia"/>
+        </w:rPr>
+        <w:t>{</w:t>
+      </w:r>
+    </w:p>
+    <w:p>
+      <w:pPr>
+        <w:ind w:firstLine="405"/>
+      </w:pPr>
+      <w:r>
+        <w:rPr>
+          <w:rFonts w:hint="eastAsia"/>
+        </w:rPr>
+        <w:t xml:space="preserve">    itemNum: 0</w:t>
+      </w:r>
+    </w:p>
+    <w:p>
+      <w:pPr>
+        <w:ind w:firstLine="405"/>
+      </w:pPr>
+      <w:r>
         <w:rPr>
           <w:rFonts w:hint="eastAsia"/>
         </w:rPr>
@@ -15211,28 +14932,12 @@
       </w:r>
     </w:p>
     <w:p>
-      <w:pPr>
-        <w:rPr>
-          <w:rFonts w:hint="eastAsia"/>
-        </w:rPr>
-      </w:pPr>
       <w:r>
         <w:t>}</w:t>
       </w:r>
     </w:p>
-    <w:p>
-      <w:pPr>
-        <w:rPr>
-          <w:rFonts w:hint="eastAsia"/>
-        </w:rPr>
-      </w:pPr>
-    </w:p>
-    <w:p>
-      <w:pPr>
-        <w:rPr>
-          <w:rFonts w:hint="eastAsia"/>
-        </w:rPr>
-      </w:pPr>
+    <w:p/>
+    <w:p>
       <w:r>
         <w:rPr>
           <w:rFonts w:hint="eastAsia"/>
@@ -15272,11 +14977,6 @@
       </w:r>
     </w:p>
     <w:p>
-      <w:pPr>
-        <w:rPr>
-          <w:rFonts w:hint="eastAsia"/>
-        </w:rPr>
-      </w:pPr>
       <w:r>
         <w:t>NOT_START: 0</w:t>
       </w:r>
@@ -15598,19 +15298,8 @@
         </w:tc>
       </w:tr>
     </w:tbl>
-    <w:p>
-      <w:pPr>
-        <w:rPr>
-          <w:rFonts w:hint="eastAsia"/>
-        </w:rPr>
-      </w:pPr>
-    </w:p>
-    <w:p>
-      <w:pPr>
-        <w:rPr>
-          <w:rFonts w:hint="eastAsia"/>
-        </w:rPr>
-      </w:pPr>
+    <w:p/>
+    <w:p>
       <w:r>
         <w:rPr>
           <w:rFonts w:hint="eastAsia"/>
@@ -15633,11 +15322,6 @@
       </w:r>
     </w:p>
     <w:p>
-      <w:pPr>
-        <w:rPr>
-          <w:rFonts w:hint="eastAsia"/>
-        </w:rPr>
-      </w:pPr>
       <w:r>
         <w:t xml:space="preserve">nextTasks: </w:t>
       </w:r>
@@ -15649,15 +15333,11 @@
       </w:r>
     </w:p>
     <w:p>
-      <w:pPr>
-        <w:rPr>
-          <w:rFonts w:hint="eastAsia"/>
-        </w:rPr>
-      </w:pPr>
-      <w:r>
-        <w:rPr>
-          <w:rFonts w:hint="eastAsia"/>
-        </w:rPr>
+      <w:r>
+        <w:rPr>
+          <w:rFonts w:hint="eastAsia"/>
+        </w:rPr>
+        <w:lastRenderedPageBreak/>
         <w:tab/>
       </w:r>
       <w:r>
@@ -15685,11 +15365,6 @@
       </w:r>
     </w:p>
     <w:p>
-      <w:pPr>
-        <w:rPr>
-          <w:rFonts w:hint="eastAsia"/>
-        </w:rPr>
-      </w:pPr>
       <w:r>
         <w:rPr>
           <w:rFonts w:hint="eastAsia"/>
@@ -15778,7 +15453,6 @@
     </w:p>
     <w:p>
       <w:r>
-        <w:lastRenderedPageBreak/>
         <w:tab/>
       </w:r>
       <w:r>
@@ -15822,11 +15496,6 @@
       </w:r>
     </w:p>
     <w:p>
-      <w:pPr>
-        <w:rPr>
-          <w:rFonts w:hint="eastAsia"/>
-        </w:rPr>
-      </w:pPr>
       <w:r>
         <w:rPr>
           <w:rFonts w:hint="eastAsia"/>
@@ -15947,11 +15616,6 @@
       </w:r>
     </w:p>
     <w:p>
-      <w:pPr>
-        <w:rPr>
-          <w:rFonts w:hint="eastAsia"/>
-        </w:rPr>
-      </w:pPr>
       <w:r>
         <w:rPr>
           <w:rFonts w:hint="eastAsia"/>
@@ -16028,11 +15692,6 @@
       </w:r>
     </w:p>
     <w:p>
-      <w:pPr>
-        <w:rPr>
-          <w:rFonts w:hint="eastAsia"/>
-        </w:rPr>
-      </w:pPr>
       <w:r>
         <w:rPr>
           <w:rFonts w:hint="eastAsia"/>
@@ -16109,11 +15768,6 @@
       </w:r>
     </w:p>
     <w:p>
-      <w:pPr>
-        <w:rPr>
-          <w:rFonts w:hint="eastAsia"/>
-        </w:rPr>
-      </w:pPr>
       <w:r>
         <w:tab/>
       </w:r>
@@ -16127,9 +15781,6 @@
     <w:p>
       <w:pPr>
         <w:ind w:firstLine="420"/>
-        <w:rPr>
-          <w:rFonts w:hint="eastAsia"/>
-        </w:rPr>
       </w:pPr>
       <w:r>
         <w:rPr>
@@ -16139,11 +15790,6 @@
       </w:r>
     </w:p>
     <w:p>
-      <w:pPr>
-        <w:rPr>
-          <w:rFonts w:hint="eastAsia"/>
-        </w:rPr>
-      </w:pPr>
       <w:r>
         <w:rPr>
           <w:rFonts w:hint="eastAsia"/>
@@ -16155,9 +15801,6 @@
     <w:p>
       <w:pPr>
         <w:pStyle w:val="2"/>
-        <w:rPr>
-          <w:rFonts w:hint="eastAsia"/>
-        </w:rPr>
       </w:pPr>
       <w:bookmarkStart w:id="36" w:name="_Toc365313017"/>
       <w:r>
@@ -16177,9 +15820,6 @@
     <w:p>
       <w:pPr>
         <w:pStyle w:val="3"/>
-        <w:rPr>
-          <w:rFonts w:hint="eastAsia"/>
-        </w:rPr>
       </w:pPr>
       <w:bookmarkStart w:id="37" w:name="_Toc365313018"/>
       <w:r>
@@ -16416,7 +16056,11 @@
               <w:ind w:firstLineChars="0" w:firstLine="0"/>
             </w:pPr>
             <w:r>
-              <w:t>area.formationHandler.change</w:t>
+              <w:t>area.for</w:t>
+            </w:r>
+            <w:r>
+              <w:lastRenderedPageBreak/>
+              <w:t>mationHandler.change</w:t>
             </w:r>
           </w:p>
         </w:tc>
@@ -16431,6 +16075,7 @@
               <w:ind w:firstLineChars="0" w:firstLine="0"/>
             </w:pPr>
             <w:r>
+              <w:lastRenderedPageBreak/>
               <w:t>formation</w:t>
             </w:r>
           </w:p>
@@ -16476,6 +16121,7 @@
               <w:rPr>
                 <w:rFonts w:hint="eastAsia"/>
               </w:rPr>
+              <w:lastRenderedPageBreak/>
               <w:t>[</w:t>
             </w:r>
             <w:r>
@@ -16505,19 +16151,8 @@
         </w:tc>
       </w:tr>
     </w:tbl>
-    <w:p>
-      <w:pPr>
-        <w:rPr>
-          <w:rFonts w:hint="eastAsia"/>
-        </w:rPr>
-      </w:pPr>
-    </w:p>
-    <w:p>
-      <w:pPr>
-        <w:rPr>
-          <w:rFonts w:hint="eastAsia"/>
-        </w:rPr>
-      </w:pPr>
+    <w:p/>
+    <w:p>
       <w:r>
         <w:rPr>
           <w:rFonts w:hint="eastAsia"/>
@@ -16526,11 +16161,6 @@
       </w:r>
     </w:p>
     <w:p>
-      <w:pPr>
-        <w:rPr>
-          <w:rFonts w:hint="eastAsia"/>
-        </w:rPr>
-      </w:pPr>
       <w:r>
         <w:t xml:space="preserve">code: </w:t>
       </w:r>
@@ -16551,7 +16181,6 @@
         <w:rPr>
           <w:rFonts w:hint="eastAsia"/>
         </w:rPr>
-        <w:lastRenderedPageBreak/>
         <w:t xml:space="preserve">3.8 </w:t>
       </w:r>
       <w:r>
@@ -17064,6 +16693,7 @@
     </w:p>
     <w:p>
       <w:r>
+        <w:lastRenderedPageBreak/>
         <w:tab/>
       </w:r>
       <w:r>
@@ -17574,9 +17204,6 @@
     <w:p>
       <w:pPr>
         <w:pStyle w:val="3"/>
-        <w:rPr>
-          <w:rFonts w:hint="eastAsia"/>
-        </w:rPr>
       </w:pPr>
       <w:bookmarkStart w:id="43" w:name="_Toc365313022"/>
       <w:r>
@@ -17813,7 +17440,11 @@
               <w:ind w:firstLineChars="0" w:firstLine="0"/>
             </w:pPr>
             <w:r>
-              <w:t>area.playerHandler.enterIndu</w:t>
+              <w:t>area.playerHandler.enterI</w:t>
+            </w:r>
+            <w:r>
+              <w:lastRenderedPageBreak/>
+              <w:t>ndu</w:t>
             </w:r>
           </w:p>
         </w:tc>
@@ -17828,6 +17459,7 @@
               <w:ind w:firstLineChars="0" w:firstLine="0"/>
             </w:pPr>
             <w:r>
+              <w:lastRenderedPageBreak/>
               <w:t>induId</w:t>
             </w:r>
           </w:p>
@@ -17878,19 +17510,8 @@
         </w:tc>
       </w:tr>
     </w:tbl>
-    <w:p>
-      <w:pPr>
-        <w:rPr>
-          <w:rFonts w:hint="eastAsia"/>
-        </w:rPr>
-      </w:pPr>
-    </w:p>
-    <w:p>
-      <w:pPr>
-        <w:rPr>
-          <w:rFonts w:hint="eastAsia"/>
-        </w:rPr>
-      </w:pPr>
+    <w:p/>
+    <w:p>
       <w:r>
         <w:rPr>
           <w:rFonts w:hint="eastAsia"/>
@@ -17899,11 +17520,6 @@
       </w:r>
     </w:p>
     <w:p>
-      <w:pPr>
-        <w:rPr>
-          <w:rFonts w:hint="eastAsia"/>
-        </w:rPr>
-      </w:pPr>
       <w:r>
         <w:t xml:space="preserve">code: </w:t>
       </w:r>
@@ -17918,11 +17534,6 @@
       </w:r>
     </w:p>
     <w:p>
-      <w:pPr>
-        <w:rPr>
-          <w:rFonts w:hint="eastAsia"/>
-        </w:rPr>
-      </w:pPr>
       <w:r>
         <w:t xml:space="preserve">induInfo: </w:t>
       </w:r>
@@ -17976,11 +17587,7 @@
         <w:t xml:space="preserve"> </w:t>
       </w:r>
       <w:r>
-        <w:t>[{"eventId":"MG102041","mgid":"MG102041","showMonsterId":"M10208"},{"eventId":"MG102042","mgid":"MG102042","showMonsterId":"M10209"},{"eventId":"MG102043","mgid":"MG</w:t>
-      </w:r>
-      <w:r>
-        <w:lastRenderedPageBreak/>
-        <w:t>102043","showMonsterId":"M10210"},{"eventId":"MG102044","mgid":"MG102044","showMonsterId":"M10210"},{"eventId":"MG102045","mgid":"MG102045","showMonsterId":"M10209"},{"eventId":"MG102046","mgid":"MG102046","showMonsterId":"M10210"},{"eventId":"MG102047","mgid":"MG102047","showMonsterId":"M10210"},null,null,{"eventId":"E102041"},{"eventId":"E102042"},null,null,null,null]</w:t>
+        <w:t>[{"eventId":"MG102041","mgid":"MG102041","showMonsterId":"M10208"},{"eventId":"MG102042","mgid":"MG102042","showMonsterId":"M10209"},{"eventId":"MG102043","mgid":"MG102043","showMonsterId":"M10210"},{"eventId":"MG102044","mgid":"MG102044","showMonsterId":"M10210"},{"eventId":"MG102045","mgid":"MG102045","showMonsterId":"M10209"},{"eventId":"MG102046","mgid":"MG102046","showMonsterId":"M10210"},{"eventId":"MG102047","mgid":"MG102047","showMonsterId":"M10210"},null,null,{"eventId":"E102041"},{"eventId":"E102042"},null,null,null,null]</w:t>
       </w:r>
       <w:r>
         <w:t xml:space="preserve"> </w:t>
@@ -17990,11 +17597,6 @@
       </w:r>
     </w:p>
     <w:p>
-      <w:pPr>
-        <w:rPr>
-          <w:rFonts w:hint="eastAsia"/>
-        </w:rPr>
-      </w:pPr>
       <w:r>
         <w:t xml:space="preserve">    </w:t>
       </w:r>
@@ -18030,11 +17632,6 @@
       </w:r>
     </w:p>
     <w:p>
-      <w:pPr>
-        <w:rPr>
-          <w:rFonts w:hint="eastAsia"/>
-        </w:rPr>
-      </w:pPr>
       <w:r>
         <w:rPr>
           <w:rFonts w:hint="eastAsia"/>
@@ -18042,19 +17639,10 @@
         <w:t>}</w:t>
       </w:r>
     </w:p>
-    <w:p>
-      <w:pPr>
-        <w:rPr>
-          <w:rFonts w:hint="eastAsia"/>
-        </w:rPr>
-      </w:pPr>
-    </w:p>
+    <w:p/>
     <w:p>
       <w:pPr>
         <w:pStyle w:val="3"/>
-        <w:rPr>
-          <w:rFonts w:hint="eastAsia"/>
-        </w:rPr>
       </w:pPr>
       <w:bookmarkStart w:id="44" w:name="_Toc365313023"/>
       <w:r>
@@ -18356,19 +17944,8 @@
         </w:tc>
       </w:tr>
     </w:tbl>
-    <w:p>
-      <w:pPr>
-        <w:rPr>
-          <w:rFonts w:hint="eastAsia"/>
-        </w:rPr>
-      </w:pPr>
-    </w:p>
-    <w:p>
-      <w:pPr>
-        <w:rPr>
-          <w:rFonts w:hint="eastAsia"/>
-        </w:rPr>
-      </w:pPr>
+    <w:p/>
+    <w:p>
       <w:r>
         <w:rPr>
           <w:rFonts w:hint="eastAsia"/>
@@ -18391,11 +17968,6 @@
       </w:r>
     </w:p>
     <w:p>
-      <w:pPr>
-        <w:rPr>
-          <w:rFonts w:hint="eastAsia"/>
-        </w:rPr>
-      </w:pPr>
       <w:r>
         <w:t xml:space="preserve">induInfo: </w:t>
       </w:r>
@@ -18409,20 +17981,12 @@
     <w:p>
       <w:pPr>
         <w:ind w:firstLine="420"/>
-        <w:rPr>
-          <w:rFonts w:hint="eastAsia"/>
-        </w:rPr>
       </w:pPr>
       <w:r>
         <w:t>induId: 0</w:t>
       </w:r>
     </w:p>
     <w:p>
-      <w:pPr>
-        <w:rPr>
-          <w:rFonts w:hint="eastAsia"/>
-        </w:rPr>
-      </w:pPr>
       <w:r>
         <w:rPr>
           <w:rFonts w:hint="eastAsia"/>
@@ -18430,13 +17994,7 @@
         <w:t>}</w:t>
       </w:r>
     </w:p>
-    <w:p>
-      <w:pPr>
-        <w:rPr>
-          <w:rFonts w:hint="eastAsia"/>
-        </w:rPr>
-      </w:pPr>
-    </w:p>
+    <w:p/>
     <w:p>
       <w:pPr>
         <w:pStyle w:val="3"/>
@@ -18738,6 +18296,7 @@
     <w:p/>
     <w:p>
       <w:r>
+        <w:lastRenderedPageBreak/>
         <w:t>pomelo.request('area.induHandler.triggerEvent', {</w:t>
       </w:r>
     </w:p>
@@ -18762,11 +18321,6 @@
       </w:r>
     </w:p>
     <w:p>
-      <w:pPr>
-        <w:rPr>
-          <w:rFonts w:hint="eastAsia"/>
-        </w:rPr>
-      </w:pPr>
       <w:r>
         <w:rPr>
           <w:rFonts w:hint="eastAsia"/>
@@ -18798,13 +18352,7 @@
         <w:t>为事件，则返回相应结果数据</w:t>
       </w:r>
     </w:p>
-    <w:p>
-      <w:pPr>
-        <w:rPr>
-          <w:rFonts w:hint="eastAsia"/>
-        </w:rPr>
-      </w:pPr>
-    </w:p>
+    <w:p/>
     <w:p>
       <w:r>
         <w:rPr>
@@ -18820,11 +18368,6 @@
       </w:r>
     </w:p>
     <w:p>
-      <w:pPr>
-        <w:rPr>
-          <w:rFonts w:hint="eastAsia"/>
-        </w:rPr>
-      </w:pPr>
       <w:r>
         <w:rPr>
           <w:rFonts w:hint="eastAsia"/>
@@ -18835,24 +18378,17 @@
     <w:p>
       <w:pPr>
         <w:ind w:firstLineChars="200" w:firstLine="420"/>
-        <w:rPr>
-          <w:rFonts w:hint="eastAsia"/>
-        </w:rPr>
       </w:pPr>
       <w:r>
         <w:rPr>
           <w:rFonts w:hint="eastAsia"/>
         </w:rPr>
-        <w:lastRenderedPageBreak/>
         <w:t>induData: {</w:t>
       </w:r>
     </w:p>
     <w:p>
       <w:pPr>
         <w:ind w:firstLineChars="400" w:firstLine="840"/>
-        <w:rPr>
-          <w:rFonts w:hint="eastAsia"/>
-        </w:rPr>
       </w:pPr>
       <w:r>
         <w:rPr>
@@ -18882,9 +18418,6 @@
     <w:p>
       <w:pPr>
         <w:ind w:firstLineChars="400" w:firstLine="840"/>
-        <w:rPr>
-          <w:rFonts w:hint="eastAsia"/>
-        </w:rPr>
       </w:pPr>
       <w:r>
         <w:rPr>
@@ -18902,9 +18435,6 @@
     <w:p>
       <w:pPr>
         <w:ind w:firstLine="405"/>
-        <w:rPr>
-          <w:rFonts w:hint="eastAsia"/>
-        </w:rPr>
       </w:pPr>
       <w:r>
         <w:rPr>
@@ -18922,9 +18452,6 @@
     <w:p>
       <w:pPr>
         <w:ind w:firstLine="405"/>
-        <w:rPr>
-          <w:rFonts w:hint="eastAsia"/>
-        </w:rPr>
       </w:pPr>
       <w:r>
         <w:rPr>
@@ -19480,6 +19007,7 @@
     </w:p>
     <w:p>
       <w:r>
+        <w:lastRenderedPageBreak/>
         <w:tab/>
       </w:r>
       <w:r>
@@ -19533,11 +19061,6 @@
       </w:r>
     </w:p>
     <w:p>
-      <w:pPr>
-        <w:rPr>
-          <w:rFonts w:hint="eastAsia"/>
-        </w:rPr>
-      </w:pPr>
       <w:r>
         <w:rPr>
           <w:rFonts w:hint="eastAsia"/>
@@ -19587,21 +19110,14 @@
     <w:p>
       <w:pPr>
         <w:ind w:firstLine="405"/>
-        <w:rPr>
-          <w:rFonts w:hint="eastAsia"/>
-        </w:rPr>
       </w:pPr>
       <w:r>
-        <w:lastRenderedPageBreak/>
         <w:t>}</w:t>
       </w:r>
     </w:p>
     <w:p>
       <w:pPr>
         <w:ind w:firstLine="405"/>
-        <w:rPr>
-          <w:rFonts w:hint="eastAsia"/>
-        </w:rPr>
       </w:pPr>
       <w:r>
         <w:rPr>
@@ -19618,19 +19134,8 @@
         <w:t>}</w:t>
       </w:r>
     </w:p>
-    <w:p>
-      <w:pPr>
-        <w:rPr>
-          <w:rFonts w:hint="eastAsia"/>
-        </w:rPr>
-      </w:pPr>
-    </w:p>
-    <w:p>
-      <w:pPr>
-        <w:rPr>
-          <w:rFonts w:hint="eastAsia"/>
-        </w:rPr>
-      </w:pPr>
+    <w:p/>
+    <w:p>
       <w:r>
         <w:rPr>
           <w:rFonts w:hint="eastAsia"/>
@@ -19662,11 +19167,6 @@
       </w:r>
     </w:p>
     <w:p>
-      <w:pPr>
-        <w:rPr>
-          <w:rFonts w:hint="eastAsia"/>
-        </w:rPr>
-      </w:pPr>
       <w:r>
         <w:t>eventResult:</w:t>
       </w:r>
@@ -19688,9 +19188,6 @@
     <w:p>
       <w:pPr>
         <w:pStyle w:val="2"/>
-        <w:rPr>
-          <w:rFonts w:hint="eastAsia"/>
-        </w:rPr>
       </w:pPr>
       <w:bookmarkStart w:id="46" w:name="_Toc365313025"/>
       <w:r>
@@ -19710,9 +19207,6 @@
     <w:p>
       <w:pPr>
         <w:pStyle w:val="3"/>
-        <w:rPr>
-          <w:rFonts w:hint="eastAsia"/>
-        </w:rPr>
       </w:pPr>
       <w:bookmarkStart w:id="47" w:name="_Toc365313026"/>
       <w:r>
@@ -20115,11 +19609,6 @@
       </w:tr>
     </w:tbl>
     <w:p>
-      <w:pPr>
-        <w:rPr>
-          <w:rFonts w:hint="eastAsia"/>
-        </w:rPr>
-      </w:pPr>
       <w:r>
         <w:rPr>
           <w:rFonts w:hint="eastAsia"/>
@@ -20196,9 +19685,6 @@
     <w:p>
       <w:pPr>
         <w:ind w:firstLine="405"/>
-        <w:rPr>
-          <w:rFonts w:hint="eastAsia"/>
-        </w:rPr>
       </w:pPr>
       <w:r>
         <w:rPr>
@@ -20222,9 +19708,6 @@
     <w:p>
       <w:pPr>
         <w:ind w:firstLine="405"/>
-        <w:rPr>
-          <w:rFonts w:hint="eastAsia"/>
-        </w:rPr>
       </w:pPr>
       <w:r>
         <w:rPr>
@@ -20581,610 +20064,610 @@
     </w:p>
     <w:p>
       <w:r>
+        <w:t xml:space="preserve">        });</w:t>
+      </w:r>
+    </w:p>
+    <w:p>
+      <w:r>
+        <w:rPr>
+          <w:rFonts w:hint="eastAsia"/>
+        </w:rPr>
+        <w:t>战斗系统返回数据</w:t>
+      </w:r>
+      <w:r>
+        <w:rPr>
+          <w:rFonts w:hint="eastAsia"/>
+        </w:rPr>
+        <w:t>（数据会改动）</w:t>
+      </w:r>
+      <w:r>
+        <w:rPr>
+          <w:rFonts w:hint="eastAsia"/>
+        </w:rPr>
+        <w:t>：</w:t>
+      </w:r>
+    </w:p>
+    <w:p>
+      <w:r>
+        <w:t>{</w:t>
+      </w:r>
+    </w:p>
+    <w:p>
+      <w:r>
+        <w:tab/>
+        <w:t>"formationData": {</w:t>
+      </w:r>
+    </w:p>
+    <w:p>
+      <w:r>
+        <w:rPr>
+          <w:rFonts w:hint="eastAsia"/>
+        </w:rPr>
+        <w:tab/>
+      </w:r>
+      <w:r>
+        <w:rPr>
+          <w:rFonts w:hint="eastAsia"/>
+        </w:rPr>
+        <w:tab/>
+        <w:t>"owner": [</w:t>
+      </w:r>
+      <w:r>
+        <w:t>{"playerId":"S1C10"},{"playerId":"S1C10P1"},{"playerId":"S1C10P2"},null,null,null,null</w:t>
+      </w:r>
+      <w:r>
+        <w:rPr>
+          <w:rFonts w:hint="eastAsia"/>
+        </w:rPr>
+        <w:t xml:space="preserve">],// array index - </w:t>
+      </w:r>
+      <w:r>
+        <w:rPr>
+          <w:rFonts w:hint="eastAsia"/>
+        </w:rPr>
+        <w:t>阵型位置</w:t>
+      </w:r>
+      <w:r>
+        <w:rPr>
+          <w:rFonts w:hint="eastAsia"/>
+        </w:rPr>
+        <w:t xml:space="preserve"> array value </w:t>
+      </w:r>
+      <w:r>
+        <w:t>–</w:t>
+      </w:r>
+      <w:r>
+        <w:rPr>
+          <w:rFonts w:hint="eastAsia"/>
+        </w:rPr>
+        <w:t xml:space="preserve"> playerId</w:t>
+      </w:r>
+      <w:r>
+        <w:rPr>
+          <w:rFonts w:hint="eastAsia"/>
+        </w:rPr>
+        <w:t>（考虑是否需要</w:t>
+      </w:r>
+      <w:r>
+        <w:rPr>
+          <w:rFonts w:hint="eastAsia"/>
+        </w:rPr>
+        <w:t>playerId</w:t>
+      </w:r>
+      <w:r>
+        <w:rPr>
+          <w:rFonts w:hint="eastAsia"/>
+        </w:rPr>
+        <w:t>）</w:t>
+      </w:r>
+    </w:p>
+    <w:p>
+      <w:r>
+        <w:tab/>
+      </w:r>
+      <w:r>
+        <w:tab/>
+        <w:t>"enemy": [</w:t>
+      </w:r>
+      <w:r>
+        <w:t>"M10101","M10102",0,"M10103",0,0,0</w:t>
+      </w:r>
+      <w:r>
+        <w:t>]</w:t>
+      </w:r>
+    </w:p>
+    <w:p>
+      <w:r>
+        <w:tab/>
+        <w:t>},</w:t>
+      </w:r>
+    </w:p>
+    <w:p>
+      <w:r>
+        <w:tab/>
+        <w:t>battleData: [{</w:t>
+      </w:r>
+    </w:p>
+    <w:p>
+      <w:r>
+        <w:rPr>
+          <w:rFonts w:hint="eastAsia"/>
+        </w:rPr>
+        <w:tab/>
+      </w:r>
+      <w:r>
+        <w:rPr>
+          <w:rFonts w:hint="eastAsia"/>
+        </w:rPr>
+        <w:tab/>
+        <w:t xml:space="preserve">attackSide: 1,//1 - </w:t>
+      </w:r>
+      <w:r>
+        <w:rPr>
+          <w:rFonts w:hint="eastAsia"/>
+        </w:rPr>
+        <w:t>己方</w:t>
+      </w:r>
+      <w:r>
+        <w:rPr>
+          <w:rFonts w:hint="eastAsia"/>
+        </w:rPr>
+        <w:t xml:space="preserve"> 2 - </w:t>
+      </w:r>
+      <w:r>
+        <w:rPr>
+          <w:rFonts w:hint="eastAsia"/>
+        </w:rPr>
+        <w:t>敌方</w:t>
+      </w:r>
+    </w:p>
+    <w:p>
+      <w:r>
+        <w:rPr>
+          <w:rFonts w:hint="eastAsia"/>
+        </w:rPr>
+        <w:tab/>
+      </w:r>
+      <w:r>
+        <w:rPr>
+          <w:rFonts w:hint="eastAsia"/>
+        </w:rPr>
+        <w:tab/>
+        <w:t>currentTime: 1,//</w:t>
+      </w:r>
+      <w:r>
+        <w:rPr>
+          <w:rFonts w:hint="eastAsia"/>
+        </w:rPr>
+        <w:t>当前时间</w:t>
+      </w:r>
+    </w:p>
+    <w:p>
+      <w:r>
+        <w:tab/>
+      </w:r>
+      <w:r>
+        <w:tab/>
+        <w:t>attackData: {</w:t>
+      </w:r>
+    </w:p>
+    <w:p>
+      <w:r>
+        <w:rPr>
+          <w:rFonts w:hint="eastAsia"/>
+        </w:rPr>
+        <w:tab/>
+      </w:r>
+      <w:r>
+        <w:rPr>
+          <w:rFonts w:hint="eastAsia"/>
+        </w:rPr>
+        <w:tab/>
+      </w:r>
+      <w:r>
+        <w:rPr>
+          <w:rFonts w:hint="eastAsia"/>
+        </w:rPr>
+        <w:tab/>
+        <w:t>fId: 0, //</w:t>
+      </w:r>
+      <w:r>
+        <w:rPr>
+          <w:rFonts w:hint="eastAsia"/>
+        </w:rPr>
+        <w:t>阵型位置</w:t>
+      </w:r>
+    </w:p>
+    <w:p>
+      <w:r>
+        <w:rPr>
+          <w:rFonts w:hint="eastAsia"/>
+        </w:rPr>
+        <w:tab/>
+      </w:r>
+      <w:r>
+        <w:rPr>
+          <w:rFonts w:hint="eastAsia"/>
+        </w:rPr>
+        <w:tab/>
+      </w:r>
+      <w:r>
+        <w:rPr>
+          <w:rFonts w:hint="eastAsia"/>
+        </w:rPr>
+        <w:tab/>
+        <w:t xml:space="preserve">action: 1, //1 - </w:t>
+      </w:r>
+      <w:r>
+        <w:rPr>
+          <w:rFonts w:hint="eastAsia"/>
+        </w:rPr>
+        <w:t>普通攻击</w:t>
+      </w:r>
+      <w:r>
+        <w:rPr>
+          <w:rFonts w:hint="eastAsia"/>
+        </w:rPr>
+        <w:t xml:space="preserve"> 2 - </w:t>
+      </w:r>
+      <w:r>
+        <w:rPr>
+          <w:rFonts w:hint="eastAsia"/>
+        </w:rPr>
+        <w:t>技能攻击</w:t>
+      </w:r>
+    </w:p>
+    <w:p>
+      <w:r>
+        <w:tab/>
+      </w:r>
+      <w:r>
+        <w:tab/>
+      </w:r>
+      <w:r>
+        <w:tab/>
+        <w:t>skillId: 1,</w:t>
+      </w:r>
+    </w:p>
+    <w:p>
+      <w:r>
+        <w:rPr>
+          <w:rFonts w:hint="eastAsia"/>
+        </w:rPr>
+        <w:tab/>
+      </w:r>
+      <w:r>
+        <w:rPr>
+          <w:rFonts w:hint="eastAsia"/>
+        </w:rPr>
+        <w:tab/>
+      </w:r>
+      <w:r>
+        <w:rPr>
+          <w:rFonts w:hint="eastAsia"/>
+        </w:rPr>
+        <w:tab/>
+        <w:t>isCritHit: true,//</w:t>
+      </w:r>
+      <w:r>
+        <w:rPr>
+          <w:rFonts w:hint="eastAsia"/>
+        </w:rPr>
+        <w:t>是否暴击</w:t>
+      </w:r>
+    </w:p>
+    <w:p>
+      <w:r>
+        <w:rPr>
+          <w:rFonts w:hint="eastAsia"/>
+        </w:rPr>
+        <w:tab/>
+      </w:r>
+      <w:r>
+        <w:rPr>
+          <w:rFonts w:hint="eastAsia"/>
+        </w:rPr>
+        <w:tab/>
+      </w:r>
+      <w:r>
+        <w:rPr>
+          <w:rFonts w:hint="eastAsia"/>
+        </w:rPr>
+        <w:tab/>
+        <w:t>attack: 100,//</w:t>
+      </w:r>
+      <w:r>
+        <w:rPr>
+          <w:rFonts w:hint="eastAsia"/>
+        </w:rPr>
+        <w:t>攻击值</w:t>
+      </w:r>
+    </w:p>
+    <w:p>
+      <w:r>
+        <w:tab/>
+      </w:r>
+      <w:r>
+        <w:tab/>
+      </w:r>
+      <w:r>
+        <w:tab/>
+        <w:t>hasBuff: true,</w:t>
+      </w:r>
+    </w:p>
+    <w:p>
+      <w:r>
+        <w:tab/>
+      </w:r>
+      <w:r>
+        <w:tab/>
+      </w:r>
+      <w:r>
+        <w:tab/>
+        <w:t>addAnger: 10,</w:t>
+      </w:r>
+    </w:p>
+    <w:p>
+      <w:r>
+        <w:tab/>
+      </w:r>
+      <w:r>
+        <w:tab/>
+      </w:r>
+      <w:r>
+        <w:tab/>
+        <w:t>hp: 100,</w:t>
+      </w:r>
+    </w:p>
+    <w:p>
+      <w:r>
+        <w:tab/>
+      </w:r>
+      <w:r>
+        <w:tab/>
+      </w:r>
+      <w:r>
+        <w:tab/>
+        <w:t>anger: 100,</w:t>
+      </w:r>
+    </w:p>
+    <w:p>
+      <w:r>
+        <w:tab/>
+      </w:r>
+      <w:r>
+        <w:tab/>
+        <w:t>},</w:t>
+      </w:r>
+    </w:p>
+    <w:p>
+      <w:r>
+        <w:tab/>
+      </w:r>
+      <w:r>
+        <w:tab/>
+        <w:t>defenseData: {</w:t>
+      </w:r>
+    </w:p>
+    <w:p>
+      <w:r>
+        <w:tab/>
+      </w:r>
+      <w:r>
+        <w:tab/>
+      </w:r>
+      <w:r>
+        <w:tab/>
+        <w:t>fId: 0,</w:t>
+      </w:r>
+    </w:p>
+    <w:p>
+      <w:r>
+        <w:rPr>
+          <w:rFonts w:hint="eastAsia"/>
+        </w:rPr>
+        <w:tab/>
+      </w:r>
+      <w:r>
+        <w:rPr>
+          <w:rFonts w:hint="eastAsia"/>
+        </w:rPr>
+        <w:tab/>
+      </w:r>
+      <w:r>
+        <w:rPr>
+          <w:rFonts w:hint="eastAsia"/>
+        </w:rPr>
+        <w:tab/>
+        <w:t xml:space="preserve">action: 1, //1 - </w:t>
+      </w:r>
+      <w:r>
+        <w:rPr>
+          <w:rFonts w:hint="eastAsia"/>
+        </w:rPr>
+        <w:t>被击中</w:t>
+      </w:r>
+      <w:r>
+        <w:rPr>
+          <w:rFonts w:hint="eastAsia"/>
+        </w:rPr>
+        <w:t xml:space="preserve"> 2 - </w:t>
+      </w:r>
+      <w:r>
+        <w:rPr>
+          <w:rFonts w:hint="eastAsia"/>
+        </w:rPr>
+        <w:t>闪避</w:t>
+      </w:r>
+    </w:p>
+    <w:p>
+      <w:r>
+        <w:tab/>
+      </w:r>
+      <w:r>
+        <w:tab/>
+      </w:r>
+      <w:r>
+        <w:tab/>
+        <w:t>reduceBlood: 10,</w:t>
+      </w:r>
+    </w:p>
+    <w:p>
+      <w:r>
+        <w:tab/>
+      </w:r>
+      <w:r>
+        <w:tab/>
+      </w:r>
+      <w:r>
+        <w:tab/>
+        <w:t>addAnger: 10,</w:t>
+      </w:r>
+    </w:p>
+    <w:p>
+      <w:r>
+        <w:rPr>
+          <w:rFonts w:hint="eastAsia"/>
+        </w:rPr>
+        <w:tab/>
+      </w:r>
+      <w:r>
+        <w:rPr>
+          <w:rFonts w:hint="eastAsia"/>
+        </w:rPr>
+        <w:tab/>
+      </w:r>
+      <w:r>
+        <w:rPr>
+          <w:rFonts w:hint="eastAsia"/>
+        </w:rPr>
+        <w:tab/>
+        <w:t>defence: 10,//</w:t>
+      </w:r>
+      <w:r>
+        <w:rPr>
+          <w:rFonts w:hint="eastAsia"/>
+        </w:rPr>
+        <w:t>防御值</w:t>
+      </w:r>
+    </w:p>
+    <w:p>
+      <w:r>
+        <w:rPr>
+          <w:rFonts w:hint="eastAsia"/>
+        </w:rPr>
+        <w:tab/>
+      </w:r>
+      <w:r>
+        <w:rPr>
+          <w:rFonts w:hint="eastAsia"/>
+        </w:rPr>
+        <w:tab/>
+      </w:r>
+      <w:r>
+        <w:rPr>
+          <w:rFonts w:hint="eastAsia"/>
+        </w:rPr>
+        <w:tab/>
+        <w:t>isBlock: true,//</w:t>
+      </w:r>
+      <w:r>
+        <w:rPr>
+          <w:rFonts w:hint="eastAsia"/>
+        </w:rPr>
+        <w:t>是否格挡</w:t>
+      </w:r>
+    </w:p>
+    <w:p>
+      <w:r>
+        <w:rPr>
+          <w:rFonts w:hint="eastAsia"/>
+        </w:rPr>
+        <w:tab/>
+      </w:r>
+      <w:r>
+        <w:rPr>
+          <w:rFonts w:hint="eastAsia"/>
+        </w:rPr>
+        <w:tab/>
+      </w:r>
+      <w:r>
+        <w:rPr>
+          <w:rFonts w:hint="eastAsia"/>
+        </w:rPr>
+        <w:tab/>
+        <w:t>isCounter: true,//</w:t>
+      </w:r>
+      <w:r>
+        <w:rPr>
+          <w:rFonts w:hint="eastAsia"/>
+        </w:rPr>
+        <w:t>是否反击</w:t>
+      </w:r>
+    </w:p>
+    <w:p>
+      <w:r>
+        <w:rPr>
+          <w:rFonts w:hint="eastAsia"/>
+        </w:rPr>
+        <w:tab/>
+      </w:r>
+      <w:r>
+        <w:rPr>
+          <w:rFonts w:hint="eastAsia"/>
+        </w:rPr>
+        <w:tab/>
+      </w:r>
+      <w:r>
+        <w:rPr>
+          <w:rFonts w:hint="eastAsia"/>
+        </w:rPr>
+        <w:tab/>
+        <w:t>counterValue: 10,//</w:t>
+      </w:r>
+      <w:r>
+        <w:rPr>
+          <w:rFonts w:hint="eastAsia"/>
+        </w:rPr>
+        <w:t>反击伤害</w:t>
+      </w:r>
+    </w:p>
+    <w:p>
+      <w:r>
+        <w:tab/>
+      </w:r>
+      <w:r>
+        <w:tab/>
+      </w:r>
+      <w:r>
+        <w:tab/>
+        <w:t>hp: 100,</w:t>
+      </w:r>
+    </w:p>
+    <w:p>
+      <w:r>
+        <w:tab/>
+      </w:r>
+      <w:r>
+        <w:tab/>
+      </w:r>
+      <w:r>
+        <w:tab/>
+        <w:t>anger: 100</w:t>
+      </w:r>
+    </w:p>
+    <w:p>
+      <w:r>
+        <w:tab/>
+      </w:r>
+      <w:r>
+        <w:tab/>
+        <w:t>},</w:t>
+      </w:r>
+    </w:p>
+    <w:p>
+      <w:r>
         <w:lastRenderedPageBreak/>
-        <w:t xml:space="preserve">        });</w:t>
-      </w:r>
-    </w:p>
-    <w:p>
-      <w:r>
-        <w:rPr>
-          <w:rFonts w:hint="eastAsia"/>
-        </w:rPr>
-        <w:t>战斗系统返回数据</w:t>
-      </w:r>
-      <w:r>
-        <w:rPr>
-          <w:rFonts w:hint="eastAsia"/>
-        </w:rPr>
-        <w:t>（数据会改动）</w:t>
-      </w:r>
-      <w:r>
-        <w:rPr>
-          <w:rFonts w:hint="eastAsia"/>
-        </w:rPr>
-        <w:t>：</w:t>
-      </w:r>
-    </w:p>
-    <w:p>
-      <w:r>
-        <w:t>{</w:t>
-      </w:r>
-    </w:p>
-    <w:p>
-      <w:r>
-        <w:tab/>
-        <w:t>"formationData": {</w:t>
-      </w:r>
-    </w:p>
-    <w:p>
-      <w:r>
-        <w:rPr>
-          <w:rFonts w:hint="eastAsia"/>
-        </w:rPr>
-        <w:tab/>
-      </w:r>
-      <w:r>
-        <w:rPr>
-          <w:rFonts w:hint="eastAsia"/>
-        </w:rPr>
-        <w:tab/>
-        <w:t>"owner": [</w:t>
-      </w:r>
-      <w:r>
-        <w:t>{"playerId":"S1C10"},{"playerId":"S1C10P1"},{"playerId":"S1C10P2"},null,null,null,null</w:t>
-      </w:r>
-      <w:r>
-        <w:rPr>
-          <w:rFonts w:hint="eastAsia"/>
-        </w:rPr>
-        <w:t xml:space="preserve">],// array index - </w:t>
-      </w:r>
-      <w:r>
-        <w:rPr>
-          <w:rFonts w:hint="eastAsia"/>
-        </w:rPr>
-        <w:t>阵型位置</w:t>
-      </w:r>
-      <w:r>
-        <w:rPr>
-          <w:rFonts w:hint="eastAsia"/>
-        </w:rPr>
-        <w:t xml:space="preserve"> array value </w:t>
-      </w:r>
-      <w:r>
-        <w:t>–</w:t>
-      </w:r>
-      <w:r>
-        <w:rPr>
-          <w:rFonts w:hint="eastAsia"/>
-        </w:rPr>
-        <w:t xml:space="preserve"> playerId</w:t>
-      </w:r>
-      <w:r>
-        <w:rPr>
-          <w:rFonts w:hint="eastAsia"/>
-        </w:rPr>
-        <w:t>（考虑是否需要</w:t>
-      </w:r>
-      <w:r>
-        <w:rPr>
-          <w:rFonts w:hint="eastAsia"/>
-        </w:rPr>
-        <w:t>playerId</w:t>
-      </w:r>
-      <w:r>
-        <w:rPr>
-          <w:rFonts w:hint="eastAsia"/>
-        </w:rPr>
-        <w:t>）</w:t>
-      </w:r>
-    </w:p>
-    <w:p>
-      <w:r>
-        <w:tab/>
-      </w:r>
-      <w:r>
-        <w:tab/>
-        <w:t>"enemy": [</w:t>
-      </w:r>
-      <w:r>
-        <w:t>"M10101","M10102",0,"M10103",0,0,0</w:t>
-      </w:r>
-      <w:r>
-        <w:t>]</w:t>
-      </w:r>
-    </w:p>
-    <w:p>
-      <w:r>
-        <w:tab/>
-        <w:t>},</w:t>
-      </w:r>
-    </w:p>
-    <w:p>
-      <w:r>
-        <w:tab/>
-        <w:t>battleData: [{</w:t>
-      </w:r>
-    </w:p>
-    <w:p>
-      <w:r>
-        <w:rPr>
-          <w:rFonts w:hint="eastAsia"/>
-        </w:rPr>
-        <w:tab/>
-      </w:r>
-      <w:r>
-        <w:rPr>
-          <w:rFonts w:hint="eastAsia"/>
-        </w:rPr>
-        <w:tab/>
-        <w:t xml:space="preserve">attackSide: 1,//1 - </w:t>
-      </w:r>
-      <w:r>
-        <w:rPr>
-          <w:rFonts w:hint="eastAsia"/>
-        </w:rPr>
-        <w:t>己方</w:t>
-      </w:r>
-      <w:r>
-        <w:rPr>
-          <w:rFonts w:hint="eastAsia"/>
-        </w:rPr>
-        <w:t xml:space="preserve"> 2 - </w:t>
-      </w:r>
-      <w:r>
-        <w:rPr>
-          <w:rFonts w:hint="eastAsia"/>
-        </w:rPr>
-        <w:t>敌方</w:t>
-      </w:r>
-    </w:p>
-    <w:p>
-      <w:r>
-        <w:rPr>
-          <w:rFonts w:hint="eastAsia"/>
-        </w:rPr>
-        <w:tab/>
-      </w:r>
-      <w:r>
-        <w:rPr>
-          <w:rFonts w:hint="eastAsia"/>
-        </w:rPr>
-        <w:tab/>
-        <w:t>currentTime: 1,//</w:t>
-      </w:r>
-      <w:r>
-        <w:rPr>
-          <w:rFonts w:hint="eastAsia"/>
-        </w:rPr>
-        <w:t>当前时间</w:t>
-      </w:r>
-    </w:p>
-    <w:p>
-      <w:r>
-        <w:tab/>
-      </w:r>
-      <w:r>
-        <w:tab/>
-        <w:t>attackData: {</w:t>
-      </w:r>
-    </w:p>
-    <w:p>
-      <w:r>
-        <w:rPr>
-          <w:rFonts w:hint="eastAsia"/>
-        </w:rPr>
-        <w:tab/>
-      </w:r>
-      <w:r>
-        <w:rPr>
-          <w:rFonts w:hint="eastAsia"/>
-        </w:rPr>
-        <w:tab/>
-      </w:r>
-      <w:r>
-        <w:rPr>
-          <w:rFonts w:hint="eastAsia"/>
-        </w:rPr>
-        <w:tab/>
-        <w:t>fId: 0, //</w:t>
-      </w:r>
-      <w:r>
-        <w:rPr>
-          <w:rFonts w:hint="eastAsia"/>
-        </w:rPr>
-        <w:t>阵型位置</w:t>
-      </w:r>
-    </w:p>
-    <w:p>
-      <w:r>
-        <w:rPr>
-          <w:rFonts w:hint="eastAsia"/>
-        </w:rPr>
-        <w:tab/>
-      </w:r>
-      <w:r>
-        <w:rPr>
-          <w:rFonts w:hint="eastAsia"/>
-        </w:rPr>
-        <w:tab/>
-      </w:r>
-      <w:r>
-        <w:rPr>
-          <w:rFonts w:hint="eastAsia"/>
-        </w:rPr>
-        <w:tab/>
-        <w:t xml:space="preserve">action: 1, //1 - </w:t>
-      </w:r>
-      <w:r>
-        <w:rPr>
-          <w:rFonts w:hint="eastAsia"/>
-        </w:rPr>
-        <w:t>普通攻击</w:t>
-      </w:r>
-      <w:r>
-        <w:rPr>
-          <w:rFonts w:hint="eastAsia"/>
-        </w:rPr>
-        <w:t xml:space="preserve"> 2 - </w:t>
-      </w:r>
-      <w:r>
-        <w:rPr>
-          <w:rFonts w:hint="eastAsia"/>
-        </w:rPr>
-        <w:t>技能攻击</w:t>
-      </w:r>
-    </w:p>
-    <w:p>
-      <w:r>
-        <w:tab/>
-      </w:r>
-      <w:r>
-        <w:tab/>
-      </w:r>
-      <w:r>
-        <w:tab/>
-        <w:t>skillId: 1,</w:t>
-      </w:r>
-    </w:p>
-    <w:p>
-      <w:r>
-        <w:rPr>
-          <w:rFonts w:hint="eastAsia"/>
-        </w:rPr>
-        <w:tab/>
-      </w:r>
-      <w:r>
-        <w:rPr>
-          <w:rFonts w:hint="eastAsia"/>
-        </w:rPr>
-        <w:tab/>
-      </w:r>
-      <w:r>
-        <w:rPr>
-          <w:rFonts w:hint="eastAsia"/>
-        </w:rPr>
-        <w:tab/>
-        <w:t>isCritHit: true,//</w:t>
-      </w:r>
-      <w:r>
-        <w:rPr>
-          <w:rFonts w:hint="eastAsia"/>
-        </w:rPr>
-        <w:t>是否暴击</w:t>
-      </w:r>
-    </w:p>
-    <w:p>
-      <w:r>
-        <w:rPr>
-          <w:rFonts w:hint="eastAsia"/>
-        </w:rPr>
-        <w:tab/>
-      </w:r>
-      <w:r>
-        <w:rPr>
-          <w:rFonts w:hint="eastAsia"/>
-        </w:rPr>
-        <w:tab/>
-      </w:r>
-      <w:r>
-        <w:rPr>
-          <w:rFonts w:hint="eastAsia"/>
-        </w:rPr>
-        <w:tab/>
-        <w:t>attack: 100,//</w:t>
-      </w:r>
-      <w:r>
-        <w:rPr>
-          <w:rFonts w:hint="eastAsia"/>
-        </w:rPr>
-        <w:t>攻击值</w:t>
-      </w:r>
-    </w:p>
-    <w:p>
-      <w:r>
-        <w:tab/>
-      </w:r>
-      <w:r>
-        <w:tab/>
-      </w:r>
-      <w:r>
-        <w:tab/>
-        <w:t>hasBuff: true,</w:t>
-      </w:r>
-    </w:p>
-    <w:p>
-      <w:r>
-        <w:tab/>
-      </w:r>
-      <w:r>
-        <w:tab/>
-      </w:r>
-      <w:r>
-        <w:tab/>
-        <w:t>addAnger: 10,</w:t>
-      </w:r>
-    </w:p>
-    <w:p>
-      <w:r>
-        <w:tab/>
-      </w:r>
-      <w:r>
-        <w:tab/>
-      </w:r>
-      <w:r>
-        <w:tab/>
-        <w:t>hp: 100,</w:t>
-      </w:r>
-    </w:p>
-    <w:p>
-      <w:r>
-        <w:tab/>
-      </w:r>
-      <w:r>
-        <w:tab/>
-      </w:r>
-      <w:r>
-        <w:tab/>
-        <w:t>anger: 100,</w:t>
-      </w:r>
-    </w:p>
-    <w:p>
-      <w:r>
-        <w:tab/>
-      </w:r>
-      <w:r>
-        <w:tab/>
-        <w:t>},</w:t>
-      </w:r>
-    </w:p>
-    <w:p>
-      <w:r>
-        <w:tab/>
-      </w:r>
-      <w:r>
-        <w:tab/>
-        <w:t>defenseData: {</w:t>
-      </w:r>
-    </w:p>
-    <w:p>
-      <w:r>
-        <w:tab/>
-      </w:r>
-      <w:r>
-        <w:tab/>
-      </w:r>
-      <w:r>
-        <w:tab/>
-        <w:t>fId: 0,</w:t>
-      </w:r>
-    </w:p>
-    <w:p>
-      <w:r>
-        <w:rPr>
-          <w:rFonts w:hint="eastAsia"/>
-        </w:rPr>
-        <w:tab/>
-      </w:r>
-      <w:r>
-        <w:rPr>
-          <w:rFonts w:hint="eastAsia"/>
-        </w:rPr>
-        <w:tab/>
-      </w:r>
-      <w:r>
-        <w:rPr>
-          <w:rFonts w:hint="eastAsia"/>
-        </w:rPr>
-        <w:tab/>
-        <w:t xml:space="preserve">action: 1, //1 - </w:t>
-      </w:r>
-      <w:r>
-        <w:rPr>
-          <w:rFonts w:hint="eastAsia"/>
-        </w:rPr>
-        <w:t>被击中</w:t>
-      </w:r>
-      <w:r>
-        <w:rPr>
-          <w:rFonts w:hint="eastAsia"/>
-        </w:rPr>
-        <w:t xml:space="preserve"> 2 - </w:t>
-      </w:r>
-      <w:r>
-        <w:rPr>
-          <w:rFonts w:hint="eastAsia"/>
-        </w:rPr>
-        <w:t>闪避</w:t>
-      </w:r>
-    </w:p>
-    <w:p>
-      <w:r>
-        <w:tab/>
-      </w:r>
-      <w:r>
-        <w:tab/>
-      </w:r>
-      <w:r>
-        <w:tab/>
-        <w:t>reduceBlood: 10,</w:t>
-      </w:r>
-    </w:p>
-    <w:p>
-      <w:r>
-        <w:tab/>
-      </w:r>
-      <w:r>
-        <w:tab/>
-      </w:r>
-      <w:r>
-        <w:tab/>
-        <w:t>addAnger: 10,</w:t>
-      </w:r>
-    </w:p>
-    <w:p>
-      <w:r>
-        <w:rPr>
-          <w:rFonts w:hint="eastAsia"/>
-        </w:rPr>
-        <w:tab/>
-      </w:r>
-      <w:r>
-        <w:rPr>
-          <w:rFonts w:hint="eastAsia"/>
-        </w:rPr>
-        <w:tab/>
-      </w:r>
-      <w:r>
-        <w:rPr>
-          <w:rFonts w:hint="eastAsia"/>
-        </w:rPr>
-        <w:tab/>
-        <w:t>defence: 10,//</w:t>
-      </w:r>
-      <w:r>
-        <w:rPr>
-          <w:rFonts w:hint="eastAsia"/>
-        </w:rPr>
-        <w:t>防御值</w:t>
-      </w:r>
-    </w:p>
-    <w:p>
-      <w:r>
-        <w:rPr>
-          <w:rFonts w:hint="eastAsia"/>
-        </w:rPr>
-        <w:tab/>
-      </w:r>
-      <w:r>
-        <w:rPr>
-          <w:rFonts w:hint="eastAsia"/>
-        </w:rPr>
-        <w:tab/>
-      </w:r>
-      <w:r>
-        <w:rPr>
-          <w:rFonts w:hint="eastAsia"/>
-        </w:rPr>
-        <w:tab/>
-        <w:t>isBlock: true,//</w:t>
-      </w:r>
-      <w:r>
-        <w:rPr>
-          <w:rFonts w:hint="eastAsia"/>
-        </w:rPr>
-        <w:t>是否格挡</w:t>
-      </w:r>
-    </w:p>
-    <w:p>
-      <w:r>
-        <w:rPr>
-          <w:rFonts w:hint="eastAsia"/>
-        </w:rPr>
-        <w:tab/>
-      </w:r>
-      <w:r>
-        <w:rPr>
-          <w:rFonts w:hint="eastAsia"/>
-        </w:rPr>
-        <w:tab/>
-      </w:r>
-      <w:r>
-        <w:rPr>
-          <w:rFonts w:hint="eastAsia"/>
-        </w:rPr>
-        <w:tab/>
-        <w:t>isCounter: true,//</w:t>
-      </w:r>
-      <w:r>
-        <w:rPr>
-          <w:rFonts w:hint="eastAsia"/>
-        </w:rPr>
-        <w:t>是否反击</w:t>
-      </w:r>
-    </w:p>
-    <w:p>
-      <w:r>
-        <w:rPr>
-          <w:rFonts w:hint="eastAsia"/>
-        </w:rPr>
-        <w:tab/>
-      </w:r>
-      <w:r>
-        <w:rPr>
-          <w:rFonts w:hint="eastAsia"/>
-        </w:rPr>
-        <w:tab/>
-      </w:r>
-      <w:r>
-        <w:rPr>
-          <w:rFonts w:hint="eastAsia"/>
-        </w:rPr>
-        <w:tab/>
-        <w:t>counterValue: 10,//</w:t>
-      </w:r>
-      <w:r>
-        <w:rPr>
-          <w:rFonts w:hint="eastAsia"/>
-        </w:rPr>
-        <w:t>反击伤害</w:t>
-      </w:r>
-    </w:p>
-    <w:p>
-      <w:r>
-        <w:tab/>
-      </w:r>
-      <w:r>
-        <w:tab/>
-      </w:r>
-      <w:r>
-        <w:tab/>
-        <w:t>hp: 100,</w:t>
-      </w:r>
-    </w:p>
-    <w:p>
-      <w:r>
-        <w:tab/>
-      </w:r>
-      <w:r>
-        <w:tab/>
-      </w:r>
-      <w:r>
-        <w:tab/>
-        <w:t>anger: 100</w:t>
-      </w:r>
-    </w:p>
-    <w:p>
-      <w:r>
-        <w:tab/>
-      </w:r>
-      <w:r>
-        <w:tab/>
-        <w:t>},</w:t>
-      </w:r>
-    </w:p>
-    <w:p>
-      <w:r>
         <w:tab/>
       </w:r>
       <w:r>
@@ -21205,11 +20688,6 @@
       </w:r>
     </w:p>
     <w:p>
-      <w:pPr>
-        <w:rPr>
-          <w:rFonts w:hint="eastAsia"/>
-        </w:rPr>
-      </w:pPr>
       <w:r>
         <w:rPr>
           <w:rFonts w:hint="eastAsia"/>
@@ -21264,16 +20742,12 @@
     <w:p>
       <w:pPr>
         <w:pStyle w:val="2"/>
-        <w:rPr>
-          <w:rFonts w:hint="eastAsia"/>
-        </w:rPr>
       </w:pPr>
       <w:bookmarkStart w:id="50" w:name="_Toc365313028"/>
       <w:r>
         <w:rPr>
           <w:rFonts w:hint="eastAsia"/>
         </w:rPr>
-        <w:lastRenderedPageBreak/>
         <w:t xml:space="preserve">3.11 </w:t>
       </w:r>
       <w:r>
@@ -21287,9 +20761,6 @@
     <w:p>
       <w:pPr>
         <w:pStyle w:val="3"/>
-        <w:rPr>
-          <w:rFonts w:hint="eastAsia"/>
-        </w:rPr>
       </w:pPr>
       <w:bookmarkStart w:id="51" w:name="_Toc365313029"/>
       <w:r>
@@ -21585,19 +21056,8 @@
         </w:tc>
       </w:tr>
     </w:tbl>
-    <w:p>
-      <w:pPr>
-        <w:rPr>
-          <w:rFonts w:hint="eastAsia"/>
-        </w:rPr>
-      </w:pPr>
-    </w:p>
-    <w:p>
-      <w:pPr>
-        <w:rPr>
-          <w:rFonts w:hint="eastAsia"/>
-        </w:rPr>
-      </w:pPr>
+    <w:p/>
+    <w:p>
       <w:r>
         <w:rPr>
           <w:rFonts w:hint="eastAsia"/>
@@ -21605,26 +21065,11 @@
         <w:t>返回结果：</w:t>
       </w:r>
     </w:p>
-    <w:p>
-      <w:pPr>
-        <w:rPr>
-          <w:rFonts w:hint="eastAsia"/>
-        </w:rPr>
-      </w:pPr>
-    </w:p>
-    <w:p>
-      <w:pPr>
-        <w:rPr>
-          <w:rFonts w:hint="eastAsia"/>
-        </w:rPr>
-      </w:pPr>
-    </w:p>
+    <w:p/>
+    <w:p/>
     <w:p>
       <w:pPr>
         <w:pStyle w:val="3"/>
-        <w:rPr>
-          <w:rFonts w:hint="eastAsia"/>
-        </w:rPr>
       </w:pPr>
       <w:bookmarkStart w:id="52" w:name="_Toc365313030"/>
       <w:r>
@@ -21920,19 +21365,8 @@
         </w:tc>
       </w:tr>
     </w:tbl>
-    <w:p>
-      <w:pPr>
-        <w:rPr>
-          <w:rFonts w:hint="eastAsia"/>
-        </w:rPr>
-      </w:pPr>
-    </w:p>
-    <w:p>
-      <w:pPr>
-        <w:rPr>
-          <w:rFonts w:hint="eastAsia"/>
-        </w:rPr>
-      </w:pPr>
+    <w:p/>
+    <w:p>
       <w:r>
         <w:rPr>
           <w:rFonts w:hint="eastAsia"/>
@@ -21940,26 +21374,11 @@
         <w:t>返回结果：</w:t>
       </w:r>
     </w:p>
-    <w:p>
-      <w:pPr>
-        <w:rPr>
-          <w:rFonts w:hint="eastAsia"/>
-        </w:rPr>
-      </w:pPr>
-    </w:p>
-    <w:p>
-      <w:pPr>
-        <w:rPr>
-          <w:rFonts w:hint="eastAsia"/>
-        </w:rPr>
-      </w:pPr>
-    </w:p>
+    <w:p/>
+    <w:p/>
     <w:p>
       <w:pPr>
         <w:pStyle w:val="3"/>
-        <w:rPr>
-          <w:rFonts w:hint="eastAsia"/>
-        </w:rPr>
       </w:pPr>
       <w:bookmarkStart w:id="53" w:name="_Toc365313031"/>
       <w:r>
@@ -22196,7 +21615,11 @@
               <w:ind w:firstLineChars="0" w:firstLine="0"/>
             </w:pPr>
             <w:r>
-              <w:t>area.arenaHandler.pk</w:t>
+              <w:t>area.are</w:t>
+            </w:r>
+            <w:r>
+              <w:lastRenderedPageBreak/>
+              <w:t>naHandler.pk</w:t>
             </w:r>
           </w:p>
         </w:tc>
@@ -22211,6 +21634,7 @@
               <w:ind w:firstLineChars="0" w:firstLine="0"/>
             </w:pPr>
             <w:r>
+              <w:lastRenderedPageBreak/>
               <w:t>vsPlayerId</w:t>
             </w:r>
           </w:p>
@@ -22252,19 +21676,8 @@
         </w:tc>
       </w:tr>
     </w:tbl>
-    <w:p>
-      <w:pPr>
-        <w:rPr>
-          <w:rFonts w:hint="eastAsia"/>
-        </w:rPr>
-      </w:pPr>
-    </w:p>
-    <w:p>
-      <w:pPr>
-        <w:rPr>
-          <w:rFonts w:hint="eastAsia"/>
-        </w:rPr>
-      </w:pPr>
+    <w:p/>
+    <w:p>
       <w:r>
         <w:rPr>
           <w:rFonts w:hint="eastAsia"/>
@@ -22313,11 +21726,6 @@
       </w:r>
     </w:p>
     <w:p>
-      <w:pPr>
-        <w:rPr>
-          <w:rFonts w:hint="eastAsia"/>
-        </w:rPr>
-      </w:pPr>
       <w:r>
         <w:t>battle: battle</w:t>
       </w:r>
@@ -22344,7 +21752,6 @@
         <w:rPr>
           <w:rFonts w:hint="eastAsia"/>
         </w:rPr>
-        <w:lastRenderedPageBreak/>
         <w:t xml:space="preserve">3.12 </w:t>
       </w:r>
       <w:r>
@@ -23357,6 +22764,7 @@
         <w:rPr>
           <w:rFonts w:hint="eastAsia"/>
         </w:rPr>
+        <w:lastRenderedPageBreak/>
         <w:t>返回结果</w:t>
       </w:r>
       <w:r>
@@ -23367,11 +22775,6 @@
       </w:r>
     </w:p>
     <w:p>
-      <w:pPr>
-        <w:rPr>
-          <w:rFonts w:hint="eastAsia"/>
-        </w:rPr>
-      </w:pPr>
       <w:r>
         <w:rPr>
           <w:rFonts w:hint="eastAsia"/>
@@ -23406,26 +22809,16 @@
         <w:t>}</w:t>
       </w:r>
     </w:p>
-    <w:p>
-      <w:pPr>
-        <w:rPr>
-          <w:rFonts w:hint="eastAsia"/>
-        </w:rPr>
-      </w:pPr>
-    </w:p>
+    <w:p/>
     <w:p>
       <w:pPr>
         <w:pStyle w:val="2"/>
-        <w:rPr>
-          <w:rFonts w:hint="eastAsia"/>
-        </w:rPr>
       </w:pPr>
       <w:bookmarkStart w:id="58" w:name="_Toc365313035"/>
       <w:r>
         <w:rPr>
           <w:rFonts w:hint="eastAsia"/>
         </w:rPr>
-        <w:lastRenderedPageBreak/>
         <w:t xml:space="preserve">3.13 </w:t>
       </w:r>
       <w:r>
@@ -23439,9 +22832,6 @@
     <w:p>
       <w:pPr>
         <w:pStyle w:val="3"/>
-        <w:rPr>
-          <w:rFonts w:hint="eastAsia"/>
-        </w:rPr>
       </w:pPr>
       <w:bookmarkStart w:id="59" w:name="_Toc365313036"/>
       <w:r>
@@ -23800,9 +23190,6 @@
             <w:pPr>
               <w:pStyle w:val="a5"/>
               <w:ind w:firstLineChars="0" w:firstLine="0"/>
-              <w:rPr>
-                <w:rFonts w:hint="eastAsia"/>
-              </w:rPr>
             </w:pPr>
             <w:r>
               <w:rPr>
@@ -23821,9 +23208,6 @@
             <w:pPr>
               <w:pStyle w:val="a5"/>
               <w:ind w:firstLineChars="0" w:firstLine="0"/>
-              <w:rPr>
-                <w:rFonts w:hint="eastAsia"/>
-              </w:rPr>
             </w:pPr>
             <w:r>
               <w:rPr>
@@ -23865,19 +23249,8 @@
         </w:tc>
       </w:tr>
     </w:tbl>
-    <w:p>
-      <w:pPr>
-        <w:rPr>
-          <w:rFonts w:hint="eastAsia"/>
-        </w:rPr>
-      </w:pPr>
-    </w:p>
-    <w:p>
-      <w:pPr>
-        <w:rPr>
-          <w:rFonts w:hint="eastAsia"/>
-        </w:rPr>
-      </w:pPr>
+    <w:p/>
+    <w:p>
       <w:r>
         <w:rPr>
           <w:rFonts w:hint="eastAsia"/>
@@ -23886,11 +23259,6 @@
       </w:r>
     </w:p>
     <w:p>
-      <w:pPr>
-        <w:rPr>
-          <w:rFonts w:hint="eastAsia"/>
-        </w:rPr>
-      </w:pPr>
       <w:bookmarkStart w:id="60" w:name="OLE_LINK8"/>
       <w:r>
         <w:rPr>
@@ -23914,21 +23282,11 @@
       </w:r>
     </w:p>
     <w:p>
-      <w:pPr>
-        <w:rPr>
-          <w:rFonts w:hint="eastAsia"/>
-        </w:rPr>
-      </w:pPr>
       <w:r>
         <w:t xml:space="preserve">inbox : </w:t>
       </w:r>
     </w:p>
     <w:p>
-      <w:pPr>
-        <w:rPr>
-          <w:rFonts w:hint="eastAsia"/>
-        </w:rPr>
-      </w:pPr>
       <w:r>
         <w:rPr>
           <w:rFonts w:hint="eastAsia"/>
@@ -23961,11 +23319,6 @@
       </w:r>
     </w:p>
     <w:p>
-      <w:pPr>
-        <w:rPr>
-          <w:rFonts w:hint="eastAsia"/>
-        </w:rPr>
-      </w:pPr>
       <w:r>
         <w:rPr>
           <w:rFonts w:hint="eastAsia"/>
@@ -23998,11 +23351,6 @@
       </w:r>
     </w:p>
     <w:p>
-      <w:pPr>
-        <w:rPr>
-          <w:rFonts w:hint="eastAsia"/>
-        </w:rPr>
-      </w:pPr>
       <w:r>
         <w:rPr>
           <w:rFonts w:hint="eastAsia"/>
@@ -24035,11 +23383,6 @@
       </w:r>
     </w:p>
     <w:p>
-      <w:pPr>
-        <w:rPr>
-          <w:rFonts w:hint="eastAsia"/>
-        </w:rPr>
-      </w:pPr>
       <w:r>
         <w:rPr>
           <w:rFonts w:hint="eastAsia"/>
@@ -24072,11 +23415,6 @@
       </w:r>
     </w:p>
     <w:p>
-      <w:pPr>
-        <w:rPr>
-          <w:rFonts w:hint="eastAsia"/>
-        </w:rPr>
-      </w:pPr>
       <w:r>
         <w:rPr>
           <w:rFonts w:hint="eastAsia"/>
@@ -24085,19 +23423,10 @@
       </w:r>
     </w:p>
     <w:bookmarkEnd w:id="60"/>
-    <w:p>
-      <w:pPr>
-        <w:rPr>
-          <w:rFonts w:hint="eastAsia"/>
-        </w:rPr>
-      </w:pPr>
-    </w:p>
+    <w:p/>
     <w:p>
       <w:pPr>
         <w:pStyle w:val="3"/>
-        <w:rPr>
-          <w:rFonts w:hint="eastAsia"/>
-        </w:rPr>
       </w:pPr>
       <w:bookmarkStart w:id="61" w:name="_Toc365313037"/>
       <w:r>
@@ -24459,9 +23788,6 @@
             <w:pPr>
               <w:pStyle w:val="a5"/>
               <w:ind w:firstLineChars="0" w:firstLine="0"/>
-              <w:rPr>
-                <w:rFonts w:hint="eastAsia"/>
-              </w:rPr>
             </w:pPr>
             <w:r>
               <w:rPr>
@@ -24503,19 +23829,8 @@
         </w:tc>
       </w:tr>
     </w:tbl>
-    <w:p>
-      <w:pPr>
-        <w:rPr>
-          <w:rFonts w:hint="eastAsia"/>
-        </w:rPr>
-      </w:pPr>
-    </w:p>
-    <w:p>
-      <w:pPr>
-        <w:rPr>
-          <w:rFonts w:hint="eastAsia"/>
-        </w:rPr>
-      </w:pPr>
+    <w:p/>
+    <w:p>
       <w:r>
         <w:rPr>
           <w:rFonts w:hint="eastAsia"/>
@@ -24524,11 +23839,6 @@
       </w:r>
     </w:p>
     <w:p>
-      <w:pPr>
-        <w:rPr>
-          <w:rFonts w:hint="eastAsia"/>
-        </w:rPr>
-      </w:pPr>
       <w:r>
         <w:rPr>
           <w:rFonts w:hint="eastAsia"/>
@@ -24538,6 +23848,7 @@
     </w:p>
     <w:p>
       <w:r>
+        <w:lastRenderedPageBreak/>
         <w:t xml:space="preserve">code : </w:t>
       </w:r>
       <w:r>
@@ -24551,21 +23862,11 @@
       </w:r>
     </w:p>
     <w:p>
-      <w:pPr>
-        <w:rPr>
-          <w:rFonts w:hint="eastAsia"/>
-        </w:rPr>
-      </w:pPr>
       <w:r>
         <w:t xml:space="preserve">inbox : </w:t>
       </w:r>
     </w:p>
     <w:p>
-      <w:pPr>
-        <w:rPr>
-          <w:rFonts w:hint="eastAsia"/>
-        </w:rPr>
-      </w:pPr>
       <w:r>
         <w:rPr>
           <w:rFonts w:hint="eastAsia"/>
@@ -24594,16 +23895,10 @@
         <w:rPr>
           <w:rFonts w:hint="eastAsia"/>
         </w:rPr>
-        <w:lastRenderedPageBreak/>
         <w:t>","type":2,"fromName":"wozlla","toName":"html5"}"</w:t>
       </w:r>
     </w:p>
     <w:p>
-      <w:pPr>
-        <w:rPr>
-          <w:rFonts w:hint="eastAsia"/>
-        </w:rPr>
-      </w:pPr>
       <w:r>
         <w:rPr>
           <w:rFonts w:hint="eastAsia"/>
@@ -24636,11 +23931,6 @@
       </w:r>
     </w:p>
     <w:p>
-      <w:pPr>
-        <w:rPr>
-          <w:rFonts w:hint="eastAsia"/>
-        </w:rPr>
-      </w:pPr>
       <w:r>
         <w:rPr>
           <w:rFonts w:hint="eastAsia"/>
@@ -24672,26 +23962,11 @@
         <w:t>","type":2,"fromName":"wozlla","toName":"html5"}"</w:t>
       </w:r>
     </w:p>
-    <w:p>
-      <w:pPr>
-        <w:rPr>
-          <w:rFonts w:hint="eastAsia"/>
-        </w:rPr>
-      </w:pPr>
-    </w:p>
-    <w:p>
-      <w:pPr>
-        <w:rPr>
-          <w:rFonts w:hint="eastAsia"/>
-        </w:rPr>
-      </w:pPr>
-    </w:p>
+    <w:p/>
+    <w:p/>
     <w:p>
       <w:pPr>
         <w:pStyle w:val="3"/>
-        <w:rPr>
-          <w:rFonts w:hint="eastAsia"/>
-        </w:rPr>
       </w:pPr>
       <w:bookmarkStart w:id="62" w:name="_Toc365313038"/>
       <w:r>
@@ -24979,9 +24254,6 @@
             <w:pPr>
               <w:pStyle w:val="a5"/>
               <w:ind w:firstLineChars="0" w:firstLine="0"/>
-              <w:rPr>
-                <w:rFonts w:hint="eastAsia"/>
-              </w:rPr>
             </w:pPr>
             <w:r>
               <w:rPr>
@@ -25095,9 +24367,6 @@
             <w:pPr>
               <w:pStyle w:val="a5"/>
               <w:ind w:firstLineChars="0" w:firstLine="0"/>
-              <w:rPr>
-                <w:rFonts w:hint="eastAsia"/>
-              </w:rPr>
             </w:pPr>
           </w:p>
         </w:tc>
@@ -25181,9 +24450,6 @@
             <w:pPr>
               <w:pStyle w:val="a5"/>
               <w:ind w:firstLineChars="0" w:firstLine="0"/>
-              <w:rPr>
-                <w:rFonts w:hint="eastAsia"/>
-              </w:rPr>
             </w:pPr>
           </w:p>
         </w:tc>
@@ -25261,9 +24527,6 @@
             <w:pPr>
               <w:pStyle w:val="a5"/>
               <w:ind w:firstLineChars="0" w:firstLine="0"/>
-              <w:rPr>
-                <w:rFonts w:hint="eastAsia"/>
-              </w:rPr>
             </w:pPr>
           </w:p>
         </w:tc>
@@ -25293,19 +24556,8 @@
         </w:tc>
       </w:tr>
     </w:tbl>
-    <w:p>
-      <w:pPr>
-        <w:rPr>
-          <w:rFonts w:hint="eastAsia"/>
-        </w:rPr>
-      </w:pPr>
-    </w:p>
-    <w:p>
-      <w:pPr>
-        <w:rPr>
-          <w:rFonts w:hint="eastAsia"/>
-        </w:rPr>
-      </w:pPr>
+    <w:p/>
+    <w:p>
       <w:r>
         <w:rPr>
           <w:rFonts w:hint="eastAsia"/>
@@ -25314,28 +24566,14 @@
       </w:r>
     </w:p>
     <w:p>
-      <w:pPr>
-        <w:rPr>
-          <w:rFonts w:hint="eastAsia"/>
-        </w:rPr>
-      </w:pPr>
       <w:r>
         <w:t>{code: 200, mailId: "ERN74"}</w:t>
       </w:r>
     </w:p>
-    <w:p>
-      <w:pPr>
-        <w:rPr>
-          <w:rFonts w:hint="eastAsia"/>
-        </w:rPr>
-      </w:pPr>
-    </w:p>
+    <w:p/>
     <w:p>
       <w:pPr>
         <w:pStyle w:val="3"/>
-        <w:rPr>
-          <w:rFonts w:hint="eastAsia"/>
-        </w:rPr>
       </w:pPr>
       <w:bookmarkStart w:id="63" w:name="_Toc365313040"/>
       <w:r>
@@ -25649,19 +24887,8 @@
         </w:tc>
       </w:tr>
     </w:tbl>
-    <w:p>
-      <w:pPr>
-        <w:rPr>
-          <w:rFonts w:hint="eastAsia"/>
-        </w:rPr>
-      </w:pPr>
-    </w:p>
-    <w:p>
-      <w:pPr>
-        <w:rPr>
-          <w:rFonts w:hint="eastAsia"/>
-        </w:rPr>
-      </w:pPr>
+    <w:p/>
+    <w:p>
       <w:r>
         <w:rPr>
           <w:rFonts w:hint="eastAsia"/>
@@ -25670,11 +24897,6 @@
       </w:r>
     </w:p>
     <w:p>
-      <w:pPr>
-        <w:rPr>
-          <w:rFonts w:hint="eastAsia"/>
-        </w:rPr>
-      </w:pPr>
       <w:r>
         <w:t xml:space="preserve">code: </w:t>
       </w:r>
@@ -25685,25 +24907,17 @@
         <w:t>200</w:t>
       </w:r>
     </w:p>
-    <w:p>
-      <w:pPr>
-        <w:rPr>
-          <w:rFonts w:hint="eastAsia"/>
-        </w:rPr>
-      </w:pPr>
-    </w:p>
+    <w:p/>
     <w:p>
       <w:pPr>
         <w:pStyle w:val="3"/>
-        <w:rPr>
-          <w:rFonts w:hint="eastAsia"/>
-        </w:rPr>
       </w:pPr>
       <w:bookmarkStart w:id="64" w:name="_Toc365313041"/>
       <w:r>
         <w:rPr>
           <w:rFonts w:hint="eastAsia"/>
         </w:rPr>
+        <w:lastRenderedPageBreak/>
         <w:t>3.13.</w:t>
       </w:r>
       <w:r>
@@ -25946,11 +25160,7 @@
               <w:ind w:firstLineChars="0" w:firstLine="0"/>
             </w:pPr>
             <w:r>
-              <w:t>area.mai</w:t>
-            </w:r>
-            <w:r>
-              <w:lastRenderedPageBreak/>
-              <w:t>lHandler.collectItem</w:t>
+              <w:t>area.mailHandler.collectItem</w:t>
             </w:r>
           </w:p>
         </w:tc>
@@ -25965,7 +25175,6 @@
               <w:ind w:firstLineChars="0" w:firstLine="0"/>
             </w:pPr>
             <w:r>
-              <w:lastRenderedPageBreak/>
               <w:t>mailId</w:t>
             </w:r>
             <w:r>
@@ -26016,19 +25225,8 @@
         </w:tc>
       </w:tr>
     </w:tbl>
-    <w:p>
-      <w:pPr>
-        <w:rPr>
-          <w:rFonts w:hint="eastAsia"/>
-        </w:rPr>
-      </w:pPr>
-    </w:p>
-    <w:p>
-      <w:pPr>
-        <w:rPr>
-          <w:rFonts w:hint="eastAsia"/>
-        </w:rPr>
-      </w:pPr>
+    <w:p/>
+    <w:p>
       <w:r>
         <w:rPr>
           <w:rFonts w:hint="eastAsia"/>
@@ -26037,11 +25235,6 @@
       </w:r>
     </w:p>
     <w:p>
-      <w:pPr>
-        <w:rPr>
-          <w:rFonts w:hint="eastAsia"/>
-        </w:rPr>
-      </w:pPr>
       <w:r>
         <w:t xml:space="preserve">code: </w:t>
       </w:r>
@@ -26052,19 +25245,10 @@
         <w:t>200</w:t>
       </w:r>
     </w:p>
-    <w:p>
-      <w:pPr>
-        <w:rPr>
-          <w:rFonts w:hint="eastAsia"/>
-        </w:rPr>
-      </w:pPr>
-    </w:p>
+    <w:p/>
     <w:p>
       <w:pPr>
         <w:pStyle w:val="3"/>
-        <w:rPr>
-          <w:rFonts w:hint="eastAsia"/>
-        </w:rPr>
       </w:pPr>
       <w:bookmarkStart w:id="65" w:name="_Toc365313042"/>
       <w:r>
@@ -26378,19 +25562,8 @@
         </w:tc>
       </w:tr>
     </w:tbl>
-    <w:p>
-      <w:pPr>
-        <w:rPr>
-          <w:rFonts w:hint="eastAsia"/>
-        </w:rPr>
-      </w:pPr>
-    </w:p>
-    <w:p>
-      <w:pPr>
-        <w:rPr>
-          <w:rFonts w:hint="eastAsia"/>
-        </w:rPr>
-      </w:pPr>
+    <w:p/>
+    <w:p>
       <w:r>
         <w:rPr>
           <w:rFonts w:hint="eastAsia"/>
@@ -26399,11 +25572,6 @@
       </w:r>
     </w:p>
     <w:p>
-      <w:pPr>
-        <w:rPr>
-          <w:rFonts w:hint="eastAsia"/>
-        </w:rPr>
-      </w:pPr>
       <w:r>
         <w:t xml:space="preserve">code: </w:t>
       </w:r>
@@ -26414,19 +25582,10 @@
         <w:t>200</w:t>
       </w:r>
     </w:p>
-    <w:p>
-      <w:pPr>
-        <w:rPr>
-          <w:rFonts w:hint="eastAsia"/>
-        </w:rPr>
-      </w:pPr>
-    </w:p>
+    <w:p/>
     <w:p>
       <w:pPr>
         <w:pStyle w:val="2"/>
-        <w:rPr>
-          <w:rFonts w:hint="eastAsia"/>
-        </w:rPr>
       </w:pPr>
       <w:r>
         <w:rPr>
@@ -26444,9 +25603,6 @@
     <w:p>
       <w:pPr>
         <w:pStyle w:val="3"/>
-        <w:rPr>
-          <w:rFonts w:hint="eastAsia"/>
-        </w:rPr>
       </w:pPr>
       <w:r>
         <w:rPr>
@@ -26746,19 +25902,8 @@
         </w:tc>
       </w:tr>
     </w:tbl>
-    <w:p>
-      <w:pPr>
-        <w:rPr>
-          <w:rFonts w:hint="eastAsia"/>
-        </w:rPr>
-      </w:pPr>
-    </w:p>
-    <w:p>
-      <w:pPr>
-        <w:rPr>
-          <w:rFonts w:hint="eastAsia"/>
-        </w:rPr>
-      </w:pPr>
+    <w:p/>
+    <w:p>
       <w:r>
         <w:rPr>
           <w:rFonts w:hint="eastAsia"/>
@@ -26767,11 +25912,6 @@
       </w:r>
     </w:p>
     <w:p>
-      <w:pPr>
-        <w:rPr>
-          <w:rFonts w:hint="eastAsia"/>
-        </w:rPr>
-      </w:pPr>
       <w:r>
         <w:t xml:space="preserve">code: </w:t>
       </w:r>
@@ -26782,24 +25922,16 @@
         <w:t>200</w:t>
       </w:r>
     </w:p>
-    <w:p>
-      <w:pPr>
-        <w:rPr>
-          <w:rFonts w:hint="eastAsia"/>
-        </w:rPr>
-      </w:pPr>
-    </w:p>
+    <w:p/>
     <w:p>
       <w:pPr>
         <w:pStyle w:val="3"/>
-        <w:rPr>
-          <w:rFonts w:hint="eastAsia"/>
-        </w:rPr>
       </w:pPr>
       <w:r>
         <w:rPr>
           <w:rFonts w:hint="eastAsia"/>
         </w:rPr>
+        <w:lastRenderedPageBreak/>
         <w:t xml:space="preserve">3.14.2 </w:t>
       </w:r>
       <w:r>
@@ -27029,11 +26161,7 @@
               <w:ind w:firstLineChars="0" w:firstLine="0"/>
             </w:pPr>
             <w:r>
-              <w:t>area.friendHandler.remov</w:t>
-            </w:r>
-            <w:r>
-              <w:lastRenderedPageBreak/>
-              <w:t>e</w:t>
+              <w:t>area.friendHandler.remove</w:t>
             </w:r>
           </w:p>
         </w:tc>
@@ -27048,7 +26176,6 @@
               <w:ind w:firstLineChars="0" w:firstLine="0"/>
             </w:pPr>
             <w:r>
-              <w:lastRenderedPageBreak/>
               <w:t>playerId</w:t>
             </w:r>
             <w:r>
@@ -27099,19 +26226,8 @@
         </w:tc>
       </w:tr>
     </w:tbl>
-    <w:p>
-      <w:pPr>
-        <w:rPr>
-          <w:rFonts w:hint="eastAsia"/>
-        </w:rPr>
-      </w:pPr>
-    </w:p>
-    <w:p>
-      <w:pPr>
-        <w:rPr>
-          <w:rFonts w:hint="eastAsia"/>
-        </w:rPr>
-      </w:pPr>
+    <w:p/>
+    <w:p>
       <w:r>
         <w:rPr>
           <w:rFonts w:hint="eastAsia"/>
@@ -27120,11 +26236,6 @@
       </w:r>
     </w:p>
     <w:p>
-      <w:pPr>
-        <w:rPr>
-          <w:rFonts w:hint="eastAsia"/>
-        </w:rPr>
-      </w:pPr>
       <w:r>
         <w:t xml:space="preserve">code: </w:t>
       </w:r>
@@ -27135,19 +26246,10 @@
         <w:t>200</w:t>
       </w:r>
     </w:p>
-    <w:p>
-      <w:pPr>
-        <w:rPr>
-          <w:rFonts w:hint="eastAsia"/>
-        </w:rPr>
-      </w:pPr>
-    </w:p>
+    <w:p/>
     <w:p>
       <w:pPr>
         <w:pStyle w:val="3"/>
-        <w:rPr>
-          <w:rFonts w:hint="eastAsia"/>
-        </w:rPr>
       </w:pPr>
       <w:r>
         <w:rPr>
@@ -27492,9 +26594,6 @@
             <w:pPr>
               <w:pStyle w:val="a5"/>
               <w:ind w:firstLineChars="0" w:firstLine="0"/>
-              <w:rPr>
-                <w:rFonts w:hint="eastAsia"/>
-              </w:rPr>
             </w:pPr>
             <w:r>
               <w:rPr>
@@ -27513,9 +26612,6 @@
             <w:pPr>
               <w:pStyle w:val="a5"/>
               <w:ind w:firstLineChars="0" w:firstLine="0"/>
-              <w:rPr>
-                <w:rFonts w:hint="eastAsia"/>
-              </w:rPr>
             </w:pPr>
             <w:r>
               <w:rPr>
@@ -27551,19 +26647,8 @@
         </w:tc>
       </w:tr>
     </w:tbl>
-    <w:p>
-      <w:pPr>
-        <w:rPr>
-          <w:rFonts w:hint="eastAsia"/>
-        </w:rPr>
-      </w:pPr>
-    </w:p>
-    <w:p>
-      <w:pPr>
-        <w:rPr>
-          <w:rFonts w:hint="eastAsia"/>
-        </w:rPr>
-      </w:pPr>
+    <w:p/>
+    <w:p>
       <w:r>
         <w:rPr>
           <w:rFonts w:hint="eastAsia"/>
@@ -27610,20 +26695,12 @@
     <w:p>
       <w:pPr>
         <w:ind w:firstLine="420"/>
-        <w:rPr>
-          <w:rFonts w:hint="eastAsia"/>
-        </w:rPr>
       </w:pPr>
       <w:r>
         <w:t>"test"</w:t>
       </w:r>
     </w:p>
     <w:p>
-      <w:pPr>
-        <w:rPr>
-          <w:rFonts w:hint="eastAsia"/>
-        </w:rPr>
-      </w:pPr>
       <w:r>
         <w:rPr>
           <w:rFonts w:hint="eastAsia"/>
@@ -27631,19 +26708,10 @@
         <w:t>]</w:t>
       </w:r>
     </w:p>
-    <w:p>
-      <w:pPr>
-        <w:rPr>
-          <w:rFonts w:hint="eastAsia"/>
-        </w:rPr>
-      </w:pPr>
-    </w:p>
+    <w:p/>
     <w:p>
       <w:pPr>
         <w:pStyle w:val="2"/>
-        <w:rPr>
-          <w:rFonts w:hint="eastAsia"/>
-        </w:rPr>
       </w:pPr>
       <w:r>
         <w:rPr>
@@ -27667,9 +26735,6 @@
     <w:p>
       <w:pPr>
         <w:pStyle w:val="3"/>
-        <w:rPr>
-          <w:rFonts w:hint="eastAsia"/>
-        </w:rPr>
       </w:pPr>
       <w:r>
         <w:rPr>
@@ -27927,10 +26992,7 @@
               <w:ind w:firstLineChars="0" w:firstLine="0"/>
             </w:pPr>
             <w:r>
-              <w:t>index</w:t>
-            </w:r>
-            <w:r>
-              <w:t xml:space="preserve">            </w:t>
+              <w:t xml:space="preserve">index            </w:t>
             </w:r>
           </w:p>
         </w:tc>
@@ -28032,9 +27094,6 @@
             <w:pPr>
               <w:pStyle w:val="a5"/>
               <w:ind w:firstLineChars="0" w:firstLine="0"/>
-              <w:rPr>
-                <w:rFonts w:hint="eastAsia"/>
-              </w:rPr>
             </w:pPr>
             <w:r>
               <w:rPr>
@@ -28073,19 +27132,8 @@
         </w:tc>
       </w:tr>
     </w:tbl>
-    <w:p>
-      <w:pPr>
-        <w:rPr>
-          <w:rFonts w:hint="eastAsia"/>
-        </w:rPr>
-      </w:pPr>
-    </w:p>
-    <w:p>
-      <w:pPr>
-        <w:rPr>
-          <w:rFonts w:hint="eastAsia"/>
-        </w:rPr>
-      </w:pPr>
+    <w:p/>
+    <w:p>
       <w:r>
         <w:rPr>
           <w:rFonts w:hint="eastAsia"/>
@@ -28095,6 +27143,7 @@
     </w:p>
     <w:p>
       <w:r>
+        <w:lastRenderedPageBreak/>
         <w:t>{</w:t>
       </w:r>
     </w:p>
@@ -28166,34 +27215,19 @@
       </w:r>
     </w:p>
     <w:p>
-      <w:pPr>
-        <w:rPr>
-          <w:rFonts w:hint="eastAsia"/>
-        </w:rPr>
-      </w:pPr>
       <w:r>
         <w:t>}</w:t>
       </w:r>
     </w:p>
-    <w:p>
-      <w:pPr>
-        <w:rPr>
-          <w:rFonts w:hint="eastAsia"/>
-        </w:rPr>
-      </w:pPr>
-    </w:p>
+    <w:p/>
     <w:p>
       <w:pPr>
         <w:pStyle w:val="3"/>
-        <w:rPr>
-          <w:rFonts w:hint="eastAsia"/>
-        </w:rPr>
       </w:pPr>
       <w:r>
         <w:rPr>
           <w:rFonts w:hint="eastAsia"/>
         </w:rPr>
-        <w:lastRenderedPageBreak/>
         <w:t>3.15.2</w:t>
       </w:r>
       <w:r>
@@ -28497,19 +27531,8 @@
         </w:tc>
       </w:tr>
     </w:tbl>
-    <w:p>
-      <w:pPr>
-        <w:rPr>
-          <w:rFonts w:hint="eastAsia"/>
-        </w:rPr>
-      </w:pPr>
-    </w:p>
-    <w:p>
-      <w:pPr>
-        <w:rPr>
-          <w:rFonts w:hint="eastAsia"/>
-        </w:rPr>
-      </w:pPr>
+    <w:p/>
+    <w:p>
       <w:r>
         <w:rPr>
           <w:rFonts w:hint="eastAsia"/>
@@ -28525,71 +27548,6 @@
     <w:p>
       <w:r>
         <w:t xml:space="preserve">    status: status,</w:t>
-      </w:r>
-    </w:p>
-    <w:p>
-      <w:pPr>
-        <w:ind w:firstLine="405"/>
-        <w:rPr>
-          <w:rFonts w:hint="eastAsia"/>
-        </w:rPr>
-      </w:pPr>
-      <w:r>
-        <w:t xml:space="preserve">packageIndex: </w:t>
-      </w:r>
-      <w:r>
-        <w:rPr>
-          <w:rFonts w:hint="eastAsia"/>
-        </w:rPr>
-        <w:t>[</w:t>
-      </w:r>
-      <w:r>
-        <w:rPr>
-          <w:rFonts w:hint="eastAsia"/>
-        </w:rPr>
-        <w:t>{</w:t>
-      </w:r>
-    </w:p>
-    <w:p>
-      <w:pPr>
-        <w:ind w:firstLine="405"/>
-        <w:rPr>
-          <w:rFonts w:hint="eastAsia"/>
-        </w:rPr>
-      </w:pPr>
-      <w:r>
-        <w:rPr>
-          <w:rFonts w:hint="eastAsia"/>
-        </w:rPr>
-        <w:tab/>
-      </w:r>
-      <w:r>
-        <w:rPr>
-          <w:rFonts w:hint="eastAsia"/>
-        </w:rPr>
-        <w:tab/>
-        <w:t>index: 2,</w:t>
-      </w:r>
-    </w:p>
-    <w:p>
-      <w:pPr>
-        <w:ind w:firstLine="405"/>
-        <w:rPr>
-          <w:rFonts w:hint="eastAsia"/>
-        </w:rPr>
-      </w:pPr>
-      <w:r>
-        <w:rPr>
-          <w:rFonts w:hint="eastAsia"/>
-        </w:rPr>
-        <w:tab/>
-      </w:r>
-      <w:r>
-        <w:rPr>
-          <w:rFonts w:hint="eastAsia"/>
-        </w:rPr>
-        <w:tab/>
-        <w:t>itemNum: 1</w:t>
       </w:r>
     </w:p>
     <w:p>
@@ -28597,6 +27555,62 @@
         <w:ind w:firstLine="405"/>
       </w:pPr>
       <w:r>
+        <w:t xml:space="preserve">packageIndex: </w:t>
+      </w:r>
+      <w:r>
+        <w:rPr>
+          <w:rFonts w:hint="eastAsia"/>
+        </w:rPr>
+        <w:t>[</w:t>
+      </w:r>
+      <w:r>
+        <w:rPr>
+          <w:rFonts w:hint="eastAsia"/>
+        </w:rPr>
+        <w:t>{</w:t>
+      </w:r>
+    </w:p>
+    <w:p>
+      <w:pPr>
+        <w:ind w:firstLine="405"/>
+      </w:pPr>
+      <w:r>
+        <w:rPr>
+          <w:rFonts w:hint="eastAsia"/>
+        </w:rPr>
+        <w:tab/>
+      </w:r>
+      <w:r>
+        <w:rPr>
+          <w:rFonts w:hint="eastAsia"/>
+        </w:rPr>
+        <w:tab/>
+        <w:t>index: 2,</w:t>
+      </w:r>
+    </w:p>
+    <w:p>
+      <w:pPr>
+        <w:ind w:firstLine="405"/>
+      </w:pPr>
+      <w:r>
+        <w:rPr>
+          <w:rFonts w:hint="eastAsia"/>
+        </w:rPr>
+        <w:tab/>
+      </w:r>
+      <w:r>
+        <w:rPr>
+          <w:rFonts w:hint="eastAsia"/>
+        </w:rPr>
+        <w:tab/>
+        <w:t>itemNum: 1</w:t>
+      </w:r>
+    </w:p>
+    <w:p>
+      <w:pPr>
+        <w:ind w:firstLine="405"/>
+      </w:pPr>
+      <w:r>
         <w:rPr>
           <w:rFonts w:hint="eastAsia"/>
         </w:rPr>
@@ -28622,35 +27636,15 @@
       </w:r>
     </w:p>
     <w:p>
-      <w:pPr>
-        <w:rPr>
-          <w:rFonts w:hint="eastAsia"/>
-        </w:rPr>
-      </w:pPr>
       <w:r>
         <w:t>}</w:t>
       </w:r>
     </w:p>
-    <w:p>
-      <w:pPr>
-        <w:rPr>
-          <w:rFonts w:hint="eastAsia"/>
-        </w:rPr>
-      </w:pPr>
-    </w:p>
-    <w:p>
-      <w:pPr>
-        <w:rPr>
-          <w:rFonts w:hint="eastAsia"/>
-        </w:rPr>
-      </w:pPr>
-    </w:p>
+    <w:p/>
+    <w:p/>
     <w:p>
       <w:pPr>
         <w:pStyle w:val="3"/>
-        <w:rPr>
-          <w:rFonts w:hint="eastAsia"/>
-        </w:rPr>
       </w:pPr>
       <w:r>
         <w:rPr>
@@ -29013,9 +28007,6 @@
             <w:pPr>
               <w:pStyle w:val="a5"/>
               <w:ind w:firstLineChars="0" w:firstLine="0"/>
-              <w:rPr>
-                <w:rFonts w:hint="eastAsia"/>
-              </w:rPr>
             </w:pPr>
             <w:r>
               <w:rPr>
@@ -29108,9 +28099,6 @@
             <w:pPr>
               <w:pStyle w:val="a5"/>
               <w:ind w:firstLineChars="0" w:firstLine="0"/>
-              <w:rPr>
-                <w:rFonts w:hint="eastAsia"/>
-              </w:rPr>
             </w:pPr>
           </w:p>
         </w:tc>
@@ -29123,9 +28111,6 @@
             <w:pPr>
               <w:pStyle w:val="a5"/>
               <w:ind w:firstLineChars="0" w:firstLine="0"/>
-              <w:rPr>
-                <w:rFonts w:hint="eastAsia"/>
-              </w:rPr>
             </w:pPr>
             <w:r>
               <w:rPr>
@@ -29138,9 +28123,6 @@
             <w:pPr>
               <w:pStyle w:val="a5"/>
               <w:ind w:firstLineChars="0" w:firstLine="0"/>
-              <w:rPr>
-                <w:rFonts w:hint="eastAsia"/>
-              </w:rPr>
             </w:pPr>
             <w:r>
               <w:rPr>
@@ -29156,9 +28138,6 @@
             <w:pPr>
               <w:pStyle w:val="a5"/>
               <w:ind w:firstLineChars="0" w:firstLine="0"/>
-              <w:rPr>
-                <w:rFonts w:hint="eastAsia"/>
-              </w:rPr>
             </w:pPr>
             <w:r>
               <w:rPr>
@@ -29194,19 +28173,8 @@
         </w:tc>
       </w:tr>
     </w:tbl>
-    <w:p>
-      <w:pPr>
-        <w:rPr>
-          <w:rFonts w:hint="eastAsia"/>
-        </w:rPr>
-      </w:pPr>
-    </w:p>
-    <w:p>
-      <w:pPr>
-        <w:rPr>
-          <w:rFonts w:hint="eastAsia"/>
-        </w:rPr>
-      </w:pPr>
+    <w:p/>
+    <w:p>
       <w:r>
         <w:rPr>
           <w:rFonts w:hint="eastAsia"/>
@@ -29251,28 +28219,14 @@
       </w:r>
     </w:p>
     <w:p>
-      <w:pPr>
-        <w:rPr>
-          <w:rFonts w:hint="eastAsia"/>
-        </w:rPr>
-      </w:pPr>
       <w:r>
         <w:t>}</w:t>
       </w:r>
     </w:p>
-    <w:p>
-      <w:pPr>
-        <w:rPr>
-          <w:rFonts w:hint="eastAsia"/>
-        </w:rPr>
-      </w:pPr>
-    </w:p>
+    <w:p/>
     <w:p>
       <w:pPr>
         <w:pStyle w:val="3"/>
-        <w:rPr>
-          <w:rFonts w:hint="eastAsia"/>
-        </w:rPr>
       </w:pPr>
       <w:r>
         <w:rPr>
@@ -29570,9 +28524,6 @@
             <w:pPr>
               <w:pStyle w:val="a5"/>
               <w:ind w:firstLineChars="0" w:firstLine="0"/>
-              <w:rPr>
-                <w:rFonts w:hint="eastAsia"/>
-              </w:rPr>
             </w:pPr>
             <w:r>
               <w:rPr>
@@ -29585,9 +28536,6 @@
             <w:pPr>
               <w:pStyle w:val="a5"/>
               <w:ind w:firstLineChars="0" w:firstLine="0"/>
-              <w:rPr>
-                <w:rFonts w:hint="eastAsia"/>
-              </w:rPr>
             </w:pPr>
             <w:r>
               <w:rPr>
@@ -29603,9 +28551,6 @@
             <w:pPr>
               <w:pStyle w:val="a5"/>
               <w:ind w:firstLineChars="0" w:firstLine="0"/>
-              <w:rPr>
-                <w:rFonts w:hint="eastAsia"/>
-              </w:rPr>
             </w:pPr>
             <w:r>
               <w:rPr>
@@ -29621,9 +28566,6 @@
             <w:pPr>
               <w:pStyle w:val="a5"/>
               <w:ind w:firstLineChars="0" w:firstLine="0"/>
-              <w:rPr>
-                <w:rFonts w:hint="eastAsia"/>
-              </w:rPr>
             </w:pPr>
             <w:r>
               <w:rPr>
@@ -29639,9 +28581,6 @@
             <w:pPr>
               <w:pStyle w:val="a5"/>
               <w:ind w:firstLineChars="0" w:firstLine="0"/>
-              <w:rPr>
-                <w:rFonts w:hint="eastAsia"/>
-              </w:rPr>
             </w:pPr>
             <w:r>
               <w:t>armor</w:t>
@@ -29651,9 +28590,6 @@
             <w:pPr>
               <w:pStyle w:val="a5"/>
               <w:ind w:firstLineChars="0" w:firstLine="0"/>
-              <w:rPr>
-                <w:rFonts w:hint="eastAsia"/>
-              </w:rPr>
             </w:pPr>
             <w:r>
               <w:t>belt</w:t>
@@ -29663,9 +28599,6 @@
             <w:pPr>
               <w:pStyle w:val="a5"/>
               <w:ind w:firstLineChars="0" w:firstLine="0"/>
-              <w:rPr>
-                <w:rFonts w:hint="eastAsia"/>
-              </w:rPr>
             </w:pPr>
             <w:r>
               <w:t>legguard</w:t>
@@ -29675,9 +28608,6 @@
             <w:pPr>
               <w:pStyle w:val="a5"/>
               <w:ind w:firstLineChars="0" w:firstLine="0"/>
-              <w:rPr>
-                <w:rFonts w:hint="eastAsia"/>
-              </w:rPr>
             </w:pPr>
             <w:r>
               <w:t>amulet</w:t>
@@ -29687,9 +28617,6 @@
             <w:pPr>
               <w:pStyle w:val="a5"/>
               <w:ind w:firstLineChars="0" w:firstLine="0"/>
-              <w:rPr>
-                <w:rFonts w:hint="eastAsia"/>
-              </w:rPr>
             </w:pPr>
             <w:r>
               <w:t>shoes</w:t>
@@ -29767,9 +28694,6 @@
             <w:pPr>
               <w:pStyle w:val="a5"/>
               <w:ind w:firstLineChars="0" w:firstLine="0"/>
-              <w:rPr>
-                <w:rFonts w:hint="eastAsia"/>
-              </w:rPr>
             </w:pPr>
             <w:r>
               <w:rPr>
@@ -29805,19 +28729,8 @@
         </w:tc>
       </w:tr>
     </w:tbl>
-    <w:p>
-      <w:pPr>
-        <w:rPr>
-          <w:rFonts w:hint="eastAsia"/>
-        </w:rPr>
-      </w:pPr>
-    </w:p>
-    <w:p>
-      <w:pPr>
-        <w:rPr>
-          <w:rFonts w:hint="eastAsia"/>
-        </w:rPr>
-      </w:pPr>
+    <w:p/>
+    <w:p>
       <w:r>
         <w:rPr>
           <w:rFonts w:hint="eastAsia"/>
@@ -29842,65 +28755,6 @@
       </w:r>
       <w:r>
         <w:t>,</w:t>
-      </w:r>
-    </w:p>
-    <w:p>
-      <w:pPr>
-        <w:ind w:firstLine="405"/>
-        <w:rPr>
-          <w:rFonts w:hint="eastAsia"/>
-        </w:rPr>
-      </w:pPr>
-      <w:r>
-        <w:t xml:space="preserve">packageIndex: </w:t>
-      </w:r>
-      <w:r>
-        <w:rPr>
-          <w:rFonts w:hint="eastAsia"/>
-        </w:rPr>
-        <w:t>[{</w:t>
-      </w:r>
-    </w:p>
-    <w:p>
-      <w:pPr>
-        <w:ind w:firstLine="405"/>
-        <w:rPr>
-          <w:rFonts w:hint="eastAsia"/>
-        </w:rPr>
-      </w:pPr>
-      <w:r>
-        <w:rPr>
-          <w:rFonts w:hint="eastAsia"/>
-        </w:rPr>
-        <w:tab/>
-      </w:r>
-      <w:r>
-        <w:rPr>
-          <w:rFonts w:hint="eastAsia"/>
-        </w:rPr>
-        <w:tab/>
-        <w:t>index: 2,</w:t>
-      </w:r>
-    </w:p>
-    <w:p>
-      <w:pPr>
-        <w:ind w:firstLine="405"/>
-        <w:rPr>
-          <w:rFonts w:hint="eastAsia"/>
-        </w:rPr>
-      </w:pPr>
-      <w:r>
-        <w:rPr>
-          <w:rFonts w:hint="eastAsia"/>
-        </w:rPr>
-        <w:tab/>
-      </w:r>
-      <w:r>
-        <w:rPr>
-          <w:rFonts w:hint="eastAsia"/>
-        </w:rPr>
-        <w:tab/>
-        <w:t>itemNum: 1</w:t>
       </w:r>
     </w:p>
     <w:p>
@@ -29908,6 +28762,56 @@
         <w:ind w:firstLine="405"/>
       </w:pPr>
       <w:r>
+        <w:t xml:space="preserve">packageIndex: </w:t>
+      </w:r>
+      <w:r>
+        <w:rPr>
+          <w:rFonts w:hint="eastAsia"/>
+        </w:rPr>
+        <w:t>[{</w:t>
+      </w:r>
+    </w:p>
+    <w:p>
+      <w:pPr>
+        <w:ind w:firstLine="405"/>
+      </w:pPr>
+      <w:r>
+        <w:rPr>
+          <w:rFonts w:hint="eastAsia"/>
+        </w:rPr>
+        <w:tab/>
+      </w:r>
+      <w:r>
+        <w:rPr>
+          <w:rFonts w:hint="eastAsia"/>
+        </w:rPr>
+        <w:tab/>
+        <w:t>index: 2,</w:t>
+      </w:r>
+    </w:p>
+    <w:p>
+      <w:pPr>
+        <w:ind w:firstLine="405"/>
+      </w:pPr>
+      <w:r>
+        <w:rPr>
+          <w:rFonts w:hint="eastAsia"/>
+        </w:rPr>
+        <w:tab/>
+      </w:r>
+      <w:r>
+        <w:rPr>
+          <w:rFonts w:hint="eastAsia"/>
+        </w:rPr>
+        <w:tab/>
+        <w:t>itemNum: 1</w:t>
+      </w:r>
+    </w:p>
+    <w:p>
+      <w:pPr>
+        <w:ind w:firstLine="405"/>
+      </w:pPr>
+      <w:r>
         <w:rPr>
           <w:rFonts w:hint="eastAsia"/>
         </w:rPr>
@@ -29921,35 +28825,15 @@
       </w:r>
     </w:p>
     <w:p>
-      <w:pPr>
-        <w:rPr>
-          <w:rFonts w:hint="eastAsia"/>
-        </w:rPr>
-      </w:pPr>
       <w:r>
         <w:t>}</w:t>
       </w:r>
     </w:p>
-    <w:p>
-      <w:pPr>
-        <w:rPr>
-          <w:rFonts w:hint="eastAsia"/>
-        </w:rPr>
-      </w:pPr>
-    </w:p>
-    <w:p>
-      <w:pPr>
-        <w:rPr>
-          <w:rFonts w:hint="eastAsia"/>
-        </w:rPr>
-      </w:pPr>
-    </w:p>
+    <w:p/>
+    <w:p/>
     <w:p>
       <w:pPr>
         <w:pStyle w:val="3"/>
-        <w:rPr>
-          <w:rFonts w:hint="eastAsia"/>
-        </w:rPr>
       </w:pPr>
       <w:r>
         <w:rPr>
@@ -30239,9 +29123,6 @@
             <w:pPr>
               <w:pStyle w:val="a5"/>
               <w:ind w:firstLineChars="0" w:firstLine="0"/>
-              <w:rPr>
-                <w:rFonts w:hint="eastAsia"/>
-              </w:rPr>
             </w:pPr>
             <w:r>
               <w:rPr>
@@ -30254,9 +29135,6 @@
             <w:pPr>
               <w:pStyle w:val="a5"/>
               <w:ind w:firstLineChars="0" w:firstLine="0"/>
-              <w:rPr>
-                <w:rFonts w:hint="eastAsia"/>
-              </w:rPr>
             </w:pPr>
             <w:r>
               <w:rPr>
@@ -30272,9 +29150,6 @@
             <w:pPr>
               <w:pStyle w:val="a5"/>
               <w:ind w:firstLineChars="0" w:firstLine="0"/>
-              <w:rPr>
-                <w:rFonts w:hint="eastAsia"/>
-              </w:rPr>
             </w:pPr>
             <w:r>
               <w:rPr>
@@ -30290,9 +29165,6 @@
             <w:pPr>
               <w:pStyle w:val="a5"/>
               <w:ind w:firstLineChars="0" w:firstLine="0"/>
-              <w:rPr>
-                <w:rFonts w:hint="eastAsia"/>
-              </w:rPr>
             </w:pPr>
             <w:r>
               <w:rPr>
@@ -30308,9 +29180,6 @@
             <w:pPr>
               <w:pStyle w:val="a5"/>
               <w:ind w:firstLineChars="0" w:firstLine="0"/>
-              <w:rPr>
-                <w:rFonts w:hint="eastAsia"/>
-              </w:rPr>
             </w:pPr>
             <w:r>
               <w:t>armor</w:t>
@@ -30320,9 +29189,6 @@
             <w:pPr>
               <w:pStyle w:val="a5"/>
               <w:ind w:firstLineChars="0" w:firstLine="0"/>
-              <w:rPr>
-                <w:rFonts w:hint="eastAsia"/>
-              </w:rPr>
             </w:pPr>
             <w:r>
               <w:t>belt</w:t>
@@ -30332,9 +29198,6 @@
             <w:pPr>
               <w:pStyle w:val="a5"/>
               <w:ind w:firstLineChars="0" w:firstLine="0"/>
-              <w:rPr>
-                <w:rFonts w:hint="eastAsia"/>
-              </w:rPr>
             </w:pPr>
             <w:r>
               <w:t>legguard</w:t>
@@ -30344,9 +29207,6 @@
             <w:pPr>
               <w:pStyle w:val="a5"/>
               <w:ind w:firstLineChars="0" w:firstLine="0"/>
-              <w:rPr>
-                <w:rFonts w:hint="eastAsia"/>
-              </w:rPr>
             </w:pPr>
             <w:r>
               <w:t>amulet</w:t>
@@ -30356,9 +29216,6 @@
             <w:pPr>
               <w:pStyle w:val="a5"/>
               <w:ind w:firstLineChars="0" w:firstLine="0"/>
-              <w:rPr>
-                <w:rFonts w:hint="eastAsia"/>
-              </w:rPr>
             </w:pPr>
             <w:r>
               <w:t>shoes</w:t>
@@ -30470,19 +29327,8 @@
         </w:tc>
       </w:tr>
     </w:tbl>
-    <w:p>
-      <w:pPr>
-        <w:rPr>
-          <w:rFonts w:hint="eastAsia"/>
-        </w:rPr>
-      </w:pPr>
-    </w:p>
-    <w:p>
-      <w:pPr>
-        <w:rPr>
-          <w:rFonts w:hint="eastAsia"/>
-        </w:rPr>
-      </w:pPr>
+    <w:p/>
+    <w:p>
       <w:r>
         <w:rPr>
           <w:rFonts w:hint="eastAsia"/>
@@ -30510,23 +29356,11 @@
       </w:r>
     </w:p>
     <w:p>
-      <w:pPr>
-        <w:rPr>
-          <w:rFonts w:hint="eastAsia"/>
-        </w:rPr>
-      </w:pPr>
-      <w:r>
-        <w:lastRenderedPageBreak/>
+      <w:r>
         <w:t>}</w:t>
       </w:r>
     </w:p>
-    <w:p>
-      <w:pPr>
-        <w:rPr>
-          <w:rFonts w:hint="eastAsia"/>
-        </w:rPr>
-      </w:pPr>
-    </w:p>
+    <w:p/>
     <w:p/>
     <w:p>
       <w:pPr>
@@ -31379,7 +30213,7 @@
                 <w:b/>
                 <w:noProof/>
               </w:rPr>
-              <w:t>29</w:t>
+              <w:t>14</w:t>
             </w:r>
             <w:r>
               <w:rPr>

--- a/docs/client and server protocol.docx
+++ b/docs/client and server protocol.docx
@@ -9308,10 +9308,58 @@
       </w:r>
     </w:p>
     <w:p>
+      <w:pPr>
+        <w:rPr>
+          <w:rFonts w:hint="eastAsia"/>
+        </w:rPr>
+      </w:pPr>
       <w:r>
         <w:t>});</w:t>
       </w:r>
     </w:p>
+    <w:p>
+      <w:pPr>
+        <w:rPr>
+          <w:rFonts w:hint="eastAsia"/>
+        </w:rPr>
+      </w:pPr>
+    </w:p>
+    <w:p>
+      <w:pPr>
+        <w:rPr>
+          <w:rFonts w:hint="eastAsia"/>
+        </w:rPr>
+      </w:pPr>
+      <w:r>
+        <w:rPr>
+          <w:rFonts w:hint="eastAsia"/>
+        </w:rPr>
+        <w:t>返回结果：</w:t>
+      </w:r>
+    </w:p>
+    <w:p>
+      <w:r>
+        <w:t xml:space="preserve">{route: 'onUserLeave', code: </w:t>
+      </w:r>
+      <w:r>
+        <w:rPr>
+          <w:rFonts w:hint="eastAsia"/>
+        </w:rPr>
+        <w:t>200</w:t>
+      </w:r>
+      <w:r>
+        <w:t xml:space="preserve">, playerId: </w:t>
+      </w:r>
+      <w:r>
+        <w:rPr>
+          <w:rFonts w:hint="eastAsia"/>
+        </w:rPr>
+        <w:t>1</w:t>
+      </w:r>
+      <w:r>
+        <w:t>}</w:t>
+      </w:r>
+    </w:p>
     <w:p/>
     <w:p>
       <w:r>
@@ -9331,6 +9379,12 @@
         </w:rPr>
         <w:t>用户重新登录</w:t>
       </w:r>
+      <w:r>
+        <w:rPr>
+          <w:rFonts w:hint="eastAsia"/>
+        </w:rPr>
+        <w:t>entry</w:t>
+      </w:r>
     </w:p>
     <w:p>
       <w:r>
@@ -9348,10 +9402,33 @@
       </w:r>
     </w:p>
     <w:p>
+      <w:pPr>
+        <w:rPr>
+          <w:rFonts w:hint="eastAsia"/>
+        </w:rPr>
+      </w:pPr>
       <w:r>
         <w:t>});</w:t>
       </w:r>
     </w:p>
+    <w:p>
+      <w:pPr>
+        <w:rPr>
+          <w:rFonts w:hint="eastAsia"/>
+        </w:rPr>
+      </w:pPr>
+      <w:r>
+        <w:rPr>
+          <w:rFonts w:hint="eastAsia"/>
+        </w:rPr>
+        <w:t>返回结果：</w:t>
+      </w:r>
+    </w:p>
+    <w:p>
+      <w:r>
+        <w:t>{route: "onKick"}</w:t>
+      </w:r>
+    </w:p>
     <w:p/>
     <w:p>
       <w:r>
@@ -9388,10 +9465,242 @@
       </w:r>
     </w:p>
     <w:p>
+      <w:pPr>
+        <w:rPr>
+          <w:rFonts w:hint="eastAsia"/>
+        </w:rPr>
+      </w:pPr>
       <w:r>
         <w:t>});</w:t>
       </w:r>
     </w:p>
+    <w:p>
+      <w:pPr>
+        <w:rPr>
+          <w:rFonts w:hint="eastAsia"/>
+        </w:rPr>
+      </w:pPr>
+      <w:r>
+        <w:rPr>
+          <w:rFonts w:hint="eastAsia"/>
+        </w:rPr>
+        <w:t>返回结果：</w:t>
+      </w:r>
+    </w:p>
+    <w:p>
+      <w:r>
+        <w:t>{</w:t>
+      </w:r>
+    </w:p>
+    <w:p>
+      <w:r>
+        <w:t xml:space="preserve">        id: this.id,</w:t>
+      </w:r>
+    </w:p>
+    <w:p>
+      <w:r>
+        <w:t xml:space="preserve">        entityId: this.entityId,</w:t>
+      </w:r>
+    </w:p>
+    <w:p>
+      <w:r>
+        <w:t xml:space="preserve">        nickname: this.nickname,</w:t>
+      </w:r>
+    </w:p>
+    <w:p>
+      <w:r>
+        <w:t xml:space="preserve">        cId: this.cId,</w:t>
+      </w:r>
+    </w:p>
+    <w:p>
+      <w:r>
+        <w:t xml:space="preserve">        type: this.type,</w:t>
+      </w:r>
+    </w:p>
+    <w:p>
+      <w:r>
+        <w:t xml:space="preserve">        x: Math.floor(this.x),</w:t>
+      </w:r>
+    </w:p>
+    <w:p>
+      <w:r>
+        <w:t xml:space="preserve">        y: Math.floor(this.y),</w:t>
+      </w:r>
+    </w:p>
+    <w:p>
+      <w:r>
+        <w:t xml:space="preserve">        hp: this.hp,</w:t>
+      </w:r>
+    </w:p>
+    <w:p>
+      <w:r>
+        <w:t xml:space="preserve">        maxHp: this.maxHp,</w:t>
+      </w:r>
+    </w:p>
+    <w:p>
+      <w:r>
+        <w:t xml:space="preserve">        anger: this.anger,</w:t>
+      </w:r>
+    </w:p>
+    <w:p>
+      <w:r>
+        <w:lastRenderedPageBreak/>
+        <w:t xml:space="preserve">        level: this.level,</w:t>
+      </w:r>
+    </w:p>
+    <w:p>
+      <w:r>
+        <w:t xml:space="preserve">        experience: this.experience,</w:t>
+      </w:r>
+    </w:p>
+    <w:p>
+      <w:r>
+        <w:t xml:space="preserve">        attack: this.attack,</w:t>
+      </w:r>
+    </w:p>
+    <w:p>
+      <w:r>
+        <w:t xml:space="preserve">        defense: this.defense,</w:t>
+      </w:r>
+    </w:p>
+    <w:p>
+      <w:r>
+        <w:t xml:space="preserve">        speedLevel: this.speedLevel,</w:t>
+      </w:r>
+    </w:p>
+    <w:p>
+      <w:r>
+        <w:t xml:space="preserve">        speed: this.speed,</w:t>
+      </w:r>
+    </w:p>
+    <w:p>
+      <w:r>
+        <w:t xml:space="preserve">        currentScene: this.currentScene,</w:t>
+      </w:r>
+    </w:p>
+    <w:p>
+      <w:r>
+        <w:t xml:space="preserve">        currentIndu: this.currentIndu,</w:t>
+      </w:r>
+    </w:p>
+    <w:p>
+      <w:r>
+        <w:t xml:space="preserve">        focus: this.focus,</w:t>
+      </w:r>
+    </w:p>
+    <w:p>
+      <w:r>
+        <w:t xml:space="preserve">        dodge: this.dodge,</w:t>
+      </w:r>
+    </w:p>
+    <w:p>
+      <w:r>
+        <w:t xml:space="preserve">        nextLevelExp: this.nextLevelExp,</w:t>
+      </w:r>
+    </w:p>
+    <w:p>
+      <w:r>
+        <w:t xml:space="preserve">        money: this.money,</w:t>
+      </w:r>
+    </w:p>
+    <w:p>
+      <w:r>
+        <w:t xml:space="preserve">        gameCurrency: this.gameCurrency,</w:t>
+      </w:r>
+    </w:p>
+    <w:p>
+      <w:r>
+        <w:t xml:space="preserve">        photo: this.photo,</w:t>
+      </w:r>
+    </w:p>
+    <w:p>
+      <w:r>
+        <w:t xml:space="preserve">        criticalHit: this.criticalHit,</w:t>
+      </w:r>
+    </w:p>
+    <w:p>
+      <w:r>
+        <w:t xml:space="preserve">        critDamage: this.critDamage,</w:t>
+      </w:r>
+    </w:p>
+    <w:p>
+      <w:pPr>
+        <w:rPr>
+          <w:rFonts w:hint="eastAsia"/>
+        </w:rPr>
+      </w:pPr>
+      <w:r>
+        <w:rPr>
+          <w:rFonts w:hint="eastAsia"/>
+        </w:rPr>
+        <w:t xml:space="preserve">        block: this.block,//</w:t>
+      </w:r>
+      <w:r>
+        <w:rPr>
+          <w:rFonts w:hint="eastAsia"/>
+        </w:rPr>
+        <w:t>格挡</w:t>
+      </w:r>
+    </w:p>
+    <w:p>
+      <w:pPr>
+        <w:rPr>
+          <w:rFonts w:hint="eastAsia"/>
+        </w:rPr>
+      </w:pPr>
+      <w:r>
+        <w:rPr>
+          <w:rFonts w:hint="eastAsia"/>
+        </w:rPr>
+        <w:t xml:space="preserve">        counter: this.counter,//</w:t>
+      </w:r>
+      <w:r>
+        <w:rPr>
+          <w:rFonts w:hint="eastAsia"/>
+        </w:rPr>
+        <w:t>反击</w:t>
+      </w:r>
+    </w:p>
+    <w:p>
+      <w:r>
+        <w:t xml:space="preserve">        curTasks: this.curTasksEntity.getInfo(),</w:t>
+      </w:r>
+    </w:p>
+    <w:p>
+      <w:r>
+        <w:t xml:space="preserve">        equipments: this.equipmentsEntity.getInfo(),</w:t>
+      </w:r>
+    </w:p>
+    <w:p>
+      <w:r>
+        <w:t xml:space="preserve">        package: this.packageEntity.getInfo(),</w:t>
+      </w:r>
+    </w:p>
+    <w:p>
+      <w:r>
+        <w:t xml:space="preserve">        skills: this.skills,</w:t>
+      </w:r>
+    </w:p>
+    <w:p>
+      <w:r>
+        <w:t xml:space="preserve">        formation: this.formation,</w:t>
+      </w:r>
+    </w:p>
+    <w:p>
+      <w:r>
+        <w:t xml:space="preserve">        partners: this.getPartners(),</w:t>
+      </w:r>
+    </w:p>
+    <w:p>
+      <w:r>
+        <w:t xml:space="preserve">        gift: this.gift</w:t>
+      </w:r>
+    </w:p>
+    <w:p>
+      <w:r>
+        <w:t xml:space="preserve">    }</w:t>
+      </w:r>
+    </w:p>
     <w:p/>
     <w:p>
       <w:r>
@@ -9428,10 +9737,33 @@
       </w:r>
     </w:p>
     <w:p>
+      <w:pPr>
+        <w:rPr>
+          <w:rFonts w:hint="eastAsia"/>
+        </w:rPr>
+      </w:pPr>
       <w:r>
         <w:t>});</w:t>
       </w:r>
     </w:p>
+    <w:p>
+      <w:pPr>
+        <w:rPr>
+          <w:rFonts w:hint="eastAsia"/>
+        </w:rPr>
+      </w:pPr>
+      <w:r>
+        <w:rPr>
+          <w:rFonts w:hint="eastAsia"/>
+        </w:rPr>
+        <w:t>返回结果：</w:t>
+      </w:r>
+    </w:p>
+    <w:p>
+      <w:r>
+        <w:t>{uid: "1", content: "All", scope: "G23947", kind: 0}</w:t>
+      </w:r>
+    </w:p>
     <w:p/>
     <w:p>
       <w:r>
@@ -9468,10 +9800,64 @@
       </w:r>
     </w:p>
     <w:p>
+      <w:pPr>
+        <w:rPr>
+          <w:rFonts w:hint="eastAsia"/>
+        </w:rPr>
+      </w:pPr>
       <w:r>
         <w:t>});</w:t>
       </w:r>
     </w:p>
+    <w:p>
+      <w:pPr>
+        <w:rPr>
+          <w:rFonts w:hint="eastAsia"/>
+        </w:rPr>
+      </w:pPr>
+      <w:r>
+        <w:rPr>
+          <w:rFonts w:hint="eastAsia"/>
+        </w:rPr>
+        <w:t>返回结果：</w:t>
+      </w:r>
+    </w:p>
+    <w:p>
+      <w:r>
+        <w:t>{</w:t>
+      </w:r>
+    </w:p>
+    <w:p>
+      <w:r>
+        <w:lastRenderedPageBreak/>
+        <w:t xml:space="preserve">        taskId: this.kindId,</w:t>
+      </w:r>
+    </w:p>
+    <w:p>
+      <w:r>
+        <w:t xml:space="preserve">        status: this.status,</w:t>
+      </w:r>
+    </w:p>
+    <w:p>
+      <w:r>
+        <w:t xml:space="preserve">        startTime: this.startTime,</w:t>
+      </w:r>
+    </w:p>
+    <w:p>
+      <w:r>
+        <w:t xml:space="preserve">        finishTime: this.finishTime,</w:t>
+      </w:r>
+    </w:p>
+    <w:p>
+      <w:r>
+        <w:t xml:space="preserve">        taskRecord: this.taskRecord</w:t>
+      </w:r>
+    </w:p>
+    <w:p>
+      <w:r>
+        <w:t xml:space="preserve">    }</w:t>
+      </w:r>
+    </w:p>
     <w:p/>
     <w:p>
       <w:r>
@@ -9494,7 +9880,6 @@
     </w:p>
     <w:p>
       <w:r>
-        <w:lastRenderedPageBreak/>
         <w:t xml:space="preserve"> */</w:t>
       </w:r>
     </w:p>
@@ -9509,8 +9894,95 @@
       </w:r>
     </w:p>
     <w:p>
+      <w:pPr>
+        <w:rPr>
+          <w:rFonts w:hint="eastAsia"/>
+        </w:rPr>
+      </w:pPr>
       <w:r>
         <w:t>});</w:t>
+      </w:r>
+    </w:p>
+    <w:p>
+      <w:r>
+        <w:t>{</w:t>
+      </w:r>
+    </w:p>
+    <w:p>
+      <w:r>
+        <w:t xml:space="preserve">            exp: exp,</w:t>
+      </w:r>
+    </w:p>
+    <w:p>
+      <w:r>
+        <w:t xml:space="preserve">            money: money,</w:t>
+      </w:r>
+    </w:p>
+    <w:p>
+      <w:r>
+        <w:t xml:space="preserve">            items: </w:t>
+      </w:r>
+      <w:r>
+        <w:rPr>
+          <w:rFonts w:hint="eastAsia"/>
+        </w:rPr>
+        <w:t>[{</w:t>
+      </w:r>
+      <w:r>
+        <w:t>"</w:t>
+      </w:r>
+      <w:r>
+        <w:rPr>
+          <w:rFonts w:hint="eastAsia"/>
+        </w:rPr>
+        <w:t>itemId</w:t>
+      </w:r>
+      <w:r>
+        <w:t>"</w:t>
+      </w:r>
+      <w:r>
+        <w:rPr>
+          <w:rFonts w:hint="eastAsia"/>
+        </w:rPr>
+        <w:t>:1,</w:t>
+      </w:r>
+      <w:r>
+        <w:t xml:space="preserve"> </w:t>
+      </w:r>
+      <w:r>
+        <w:t>"</w:t>
+      </w:r>
+      <w:r>
+        <w:rPr>
+          <w:rFonts w:hint="eastAsia"/>
+        </w:rPr>
+        <w:t>itemNum</w:t>
+      </w:r>
+      <w:r>
+        <w:t>"</w:t>
+      </w:r>
+      <w:r>
+        <w:rPr>
+          <w:rFonts w:hint="eastAsia"/>
+        </w:rPr>
+        <w:t>:</w:t>
+      </w:r>
+      <w:r>
+        <w:rPr>
+          <w:rFonts w:hint="eastAsia"/>
+        </w:rPr>
+        <w:t>1</w:t>
+      </w:r>
+      <w:r>
+        <w:rPr>
+          <w:rFonts w:hint="eastAsia"/>
+        </w:rPr>
+        <w:t>}]</w:t>
+      </w:r>
+    </w:p>
+    <w:p>
+      <w:r>
+        <w:t xml:space="preserve">        }</w:t>
       </w:r>
     </w:p>
     <w:p>
@@ -10343,6 +10815,7 @@
     </w:p>
     <w:p>
       <w:r>
+        <w:lastRenderedPageBreak/>
         <w:t xml:space="preserve">    }</w:t>
       </w:r>
     </w:p>
@@ -11706,6 +12179,7 @@
         <w:ind w:firstLineChars="200" w:firstLine="420"/>
       </w:pPr>
       <w:r>
+        <w:lastRenderedPageBreak/>
         <w:t>code:</w:t>
       </w:r>
       <w:r>
@@ -11795,7 +12269,6 @@
         <w:rPr>
           <w:rFonts w:hint="eastAsia"/>
         </w:rPr>
-        <w:lastRenderedPageBreak/>
         <w:t>3.3.4</w:t>
       </w:r>
       <w:r>
@@ -12312,18 +12785,12 @@
     <w:p>
       <w:pPr>
         <w:pStyle w:val="2"/>
-        <w:rPr>
-          <w:rFonts w:hint="eastAsia"/>
-        </w:rPr>
       </w:pPr>
       <w:bookmarkStart w:id="26" w:name="_Toc365313010"/>
     </w:p>
     <w:p>
       <w:pPr>
         <w:pStyle w:val="2"/>
-        <w:rPr>
-          <w:rFonts w:hint="eastAsia"/>
-        </w:rPr>
       </w:pPr>
       <w:r>
         <w:rPr>
@@ -12340,11 +12807,6 @@
       <w:bookmarkEnd w:id="26"/>
     </w:p>
     <w:p>
-      <w:pPr>
-        <w:rPr>
-          <w:rFonts w:hint="eastAsia"/>
-        </w:rPr>
-      </w:pPr>
       <w:r>
         <w:rPr>
           <w:rFonts w:hint="eastAsia"/>
@@ -12402,6 +12864,7 @@
         <w:rPr>
           <w:rFonts w:hint="eastAsia"/>
         </w:rPr>
+        <w:lastRenderedPageBreak/>
         <w:t xml:space="preserve">3.5.1 </w:t>
       </w:r>
       <w:r>
@@ -12768,11 +13231,6 @@
             <w:shd w:val="clear" w:color="auto" w:fill="auto"/>
           </w:tcPr>
           <w:p>
-            <w:pPr>
-              <w:rPr>
-                <w:rFonts w:hint="eastAsia"/>
-              </w:rPr>
-            </w:pPr>
             <w:r>
               <w:rPr>
                 <w:rFonts w:hint="eastAsia"/>
@@ -13476,9 +13934,6 @@
             <w:pPr>
               <w:pStyle w:val="a5"/>
               <w:ind w:firstLineChars="0" w:firstLine="0"/>
-              <w:rPr>
-                <w:rFonts w:hint="eastAsia"/>
-              </w:rPr>
             </w:pPr>
             <w:r>
               <w:rPr>
@@ -14167,9 +14622,6 @@
             <w:pPr>
               <w:pStyle w:val="a5"/>
               <w:ind w:firstLineChars="0" w:firstLine="0"/>
-              <w:rPr>
-                <w:rFonts w:hint="eastAsia"/>
-              </w:rPr>
             </w:pPr>
             <w:r>
               <w:rPr>
@@ -14684,14 +15136,7 @@
               <w:rPr>
                 <w:rFonts w:hint="eastAsia"/>
               </w:rPr>
-              <w:t>數據類</w:t>
-            </w:r>
-            <w:r>
-              <w:rPr>
-                <w:rFonts w:hint="eastAsia"/>
-              </w:rPr>
-              <w:lastRenderedPageBreak/>
-              <w:t>型</w:t>
+              <w:t>數據類型</w:t>
             </w:r>
           </w:p>
         </w:tc>
@@ -14712,7 +15157,6 @@
               <w:rPr>
                 <w:rFonts w:hint="eastAsia"/>
               </w:rPr>
-              <w:lastRenderedPageBreak/>
               <w:t>說明</w:t>
             </w:r>
           </w:p>
@@ -15221,7 +15665,11 @@
               <w:ind w:firstLineChars="0" w:firstLine="0"/>
             </w:pPr>
             <w:r>
-              <w:t>area.taskHandler.handOverTask</w:t>
+              <w:t>area.taskHandler.handOve</w:t>
+            </w:r>
+            <w:r>
+              <w:lastRenderedPageBreak/>
+              <w:t>rTask</w:t>
             </w:r>
           </w:p>
         </w:tc>
@@ -15239,6 +15687,7 @@
               <w:rPr>
                 <w:rFonts w:hint="eastAsia"/>
               </w:rPr>
+              <w:lastRenderedPageBreak/>
               <w:t>taskId</w:t>
             </w:r>
           </w:p>
@@ -15337,7 +15786,6 @@
         <w:rPr>
           <w:rFonts w:hint="eastAsia"/>
         </w:rPr>
-        <w:lastRenderedPageBreak/>
         <w:tab/>
       </w:r>
       <w:r>
@@ -15807,6 +16255,7 @@
         <w:rPr>
           <w:rFonts w:hint="eastAsia"/>
         </w:rPr>
+        <w:lastRenderedPageBreak/>
         <w:t xml:space="preserve">3.7 </w:t>
       </w:r>
       <w:r>
@@ -16056,11 +16505,7 @@
               <w:ind w:firstLineChars="0" w:firstLine="0"/>
             </w:pPr>
             <w:r>
-              <w:t>area.for</w:t>
-            </w:r>
-            <w:r>
-              <w:lastRenderedPageBreak/>
-              <w:t>mationHandler.change</w:t>
+              <w:t>area.formationHandler.change</w:t>
             </w:r>
           </w:p>
         </w:tc>
@@ -16075,7 +16520,6 @@
               <w:ind w:firstLineChars="0" w:firstLine="0"/>
             </w:pPr>
             <w:r>
-              <w:lastRenderedPageBreak/>
               <w:t>formation</w:t>
             </w:r>
           </w:p>
@@ -16121,7 +16565,6 @@
               <w:rPr>
                 <w:rFonts w:hint="eastAsia"/>
               </w:rPr>
-              <w:lastRenderedPageBreak/>
               <w:t>[</w:t>
             </w:r>
             <w:r>
@@ -16603,6 +17046,7 @@
     </w:p>
     <w:p>
       <w:r>
+        <w:lastRenderedPageBreak/>
         <w:tab/>
       </w:r>
       <w:r>
@@ -16693,7 +17137,6 @@
     </w:p>
     <w:p>
       <w:r>
-        <w:lastRenderedPageBreak/>
         <w:tab/>
       </w:r>
       <w:r>
@@ -17210,6 +17653,7 @@
         <w:rPr>
           <w:rFonts w:hint="eastAsia"/>
         </w:rPr>
+        <w:lastRenderedPageBreak/>
         <w:t xml:space="preserve">3.8.3 </w:t>
       </w:r>
       <w:r>
@@ -17440,11 +17884,7 @@
               <w:ind w:firstLineChars="0" w:firstLine="0"/>
             </w:pPr>
             <w:r>
-              <w:t>area.playerHandler.enterI</w:t>
-            </w:r>
-            <w:r>
-              <w:lastRenderedPageBreak/>
-              <w:t>ndu</w:t>
+              <w:t>area.playerHandler.enterIndu</w:t>
             </w:r>
           </w:p>
         </w:tc>
@@ -17459,7 +17899,6 @@
               <w:ind w:firstLineChars="0" w:firstLine="0"/>
             </w:pPr>
             <w:r>
-              <w:lastRenderedPageBreak/>
               <w:t>induId</w:t>
             </w:r>
           </w:p>
@@ -18004,6 +18443,7 @@
         <w:rPr>
           <w:rFonts w:hint="eastAsia"/>
         </w:rPr>
+        <w:lastRenderedPageBreak/>
         <w:t>3.8.5</w:t>
       </w:r>
       <w:r>
@@ -18296,7 +18736,6 @@
     <w:p/>
     <w:p>
       <w:r>
-        <w:lastRenderedPageBreak/>
         <w:t>pomelo.request('area.induHandler.triggerEvent', {</w:t>
       </w:r>
     </w:p>
@@ -18806,6 +19245,7 @@
     </w:p>
     <w:p>
       <w:r>
+        <w:lastRenderedPageBreak/>
         <w:tab/>
       </w:r>
       <w:r>
@@ -19007,7 +19447,6 @@
     </w:p>
     <w:p>
       <w:r>
-        <w:lastRenderedPageBreak/>
         <w:tab/>
       </w:r>
       <w:r>
@@ -19667,6 +20106,7 @@
     </w:p>
     <w:p>
       <w:r>
+        <w:lastRenderedPageBreak/>
         <w:t xml:space="preserve">packageChange: </w:t>
       </w:r>
       <w:r>
@@ -20502,6 +20942,7 @@
     </w:p>
     <w:p>
       <w:r>
+        <w:lastRenderedPageBreak/>
         <w:tab/>
       </w:r>
       <w:r>
@@ -20667,7 +21108,6 @@
     </w:p>
     <w:p>
       <w:r>
-        <w:lastRenderedPageBreak/>
         <w:tab/>
       </w:r>
       <w:r>
@@ -21615,11 +22055,7 @@
               <w:ind w:firstLineChars="0" w:firstLine="0"/>
             </w:pPr>
             <w:r>
-              <w:t>area.are</w:t>
-            </w:r>
-            <w:r>
-              <w:lastRenderedPageBreak/>
-              <w:t>naHandler.pk</w:t>
+              <w:t>area.arenaHandler.pk</w:t>
             </w:r>
           </w:p>
         </w:tc>
@@ -21634,7 +22070,6 @@
               <w:ind w:firstLineChars="0" w:firstLine="0"/>
             </w:pPr>
             <w:r>
-              <w:lastRenderedPageBreak/>
               <w:t>vsPlayerId</w:t>
             </w:r>
           </w:p>
@@ -22371,6 +22806,7 @@
         <w:rPr>
           <w:rFonts w:hint="eastAsia"/>
         </w:rPr>
+        <w:lastRenderedPageBreak/>
         <w:t xml:space="preserve">3.12.2 </w:t>
       </w:r>
       <w:r>
@@ -22764,7 +23200,6 @@
         <w:rPr>
           <w:rFonts w:hint="eastAsia"/>
         </w:rPr>
-        <w:lastRenderedPageBreak/>
         <w:t>返回结果</w:t>
       </w:r>
       <w:r>
@@ -23433,6 +23868,7 @@
         <w:rPr>
           <w:rFonts w:hint="eastAsia"/>
         </w:rPr>
+        <w:lastRenderedPageBreak/>
         <w:t xml:space="preserve">3.13.2 </w:t>
       </w:r>
       <w:r>
@@ -23848,7 +24284,6 @@
     </w:p>
     <w:p>
       <w:r>
-        <w:lastRenderedPageBreak/>
         <w:t xml:space="preserve">code : </w:t>
       </w:r>
       <w:r>
@@ -24580,6 +25015,7 @@
         <w:rPr>
           <w:rFonts w:hint="eastAsia"/>
         </w:rPr>
+        <w:lastRenderedPageBreak/>
         <w:t>3.13.</w:t>
       </w:r>
       <w:r>
@@ -24917,7 +25353,6 @@
         <w:rPr>
           <w:rFonts w:hint="eastAsia"/>
         </w:rPr>
-        <w:lastRenderedPageBreak/>
         <w:t>3.13.</w:t>
       </w:r>
       <w:r>
@@ -25591,6 +26026,7 @@
         <w:rPr>
           <w:rFonts w:hint="eastAsia"/>
         </w:rPr>
+        <w:lastRenderedPageBreak/>
         <w:t xml:space="preserve">3.14 </w:t>
       </w:r>
       <w:r>
@@ -25931,7 +26367,6 @@
         <w:rPr>
           <w:rFonts w:hint="eastAsia"/>
         </w:rPr>
-        <w:lastRenderedPageBreak/>
         <w:t xml:space="preserve">3.14.2 </w:t>
       </w:r>
       <w:r>
@@ -27143,7 +27578,6 @@
     </w:p>
     <w:p>
       <w:r>
-        <w:lastRenderedPageBreak/>
         <w:t>{</w:t>
       </w:r>
     </w:p>
@@ -27650,6 +28084,7 @@
         <w:rPr>
           <w:rFonts w:hint="eastAsia"/>
         </w:rPr>
+        <w:lastRenderedPageBreak/>
         <w:t>3.15.3</w:t>
       </w:r>
       <w:r>
@@ -29901,6 +30336,7 @@
               <w:ind w:firstLineChars="0" w:firstLine="0"/>
             </w:pPr>
             <w:r>
+              <w:lastRenderedPageBreak/>
               <w:t>es_ES</w:t>
             </w:r>
           </w:p>
@@ -30213,7 +30649,7 @@
                 <w:b/>
                 <w:noProof/>
               </w:rPr>
-              <w:t>14</w:t>
+              <w:t>12</w:t>
             </w:r>
             <w:r>
               <w:rPr>
@@ -30256,7 +30692,7 @@
                 <w:b/>
                 <w:noProof/>
               </w:rPr>
-              <w:t>31</w:t>
+              <w:t>33</w:t>
             </w:r>
             <w:r>
               <w:rPr>
